--- a/Repulunk.docx
+++ b/Repulunk.docx
@@ -908,11 +908,15 @@
         <w:ind w:firstLine="360"/>
         <w:textAlignment w:val="baseline"/>
         <w:rPr>
+          <w:b/>
+          <w:bCs/>
           <w:i/>
         </w:rPr>
       </w:pPr>
       <w:r>
         <w:rPr>
+          <w:b/>
+          <w:bCs/>
           <w:i/>
         </w:rPr>
         <w:t>Alkalmazások</w:t>
@@ -956,8 +960,59 @@
           <w:szCs w:val="22"/>
           <w:lang w:eastAsia="en-US"/>
         </w:rPr>
-        <w:t>Docker Desktop, Visual Studio Code, GitHub Desktop</w:t>
-      </w:r>
+        <w:t xml:space="preserve">Docker </w:t>
+      </w:r>
+      <w:proofErr w:type="spellStart"/>
+      <w:r>
+        <w:rPr>
+          <w:rFonts w:asciiTheme="minorHAnsi" w:eastAsiaTheme="minorHAnsi" w:hAnsiTheme="minorHAnsi" w:cstheme="minorBidi"/>
+          <w:sz w:val="22"/>
+          <w:szCs w:val="22"/>
+          <w:lang w:eastAsia="en-US"/>
+        </w:rPr>
+        <w:t>Desktop</w:t>
+      </w:r>
+      <w:proofErr w:type="spellEnd"/>
+      <w:r>
+        <w:rPr>
+          <w:rFonts w:asciiTheme="minorHAnsi" w:eastAsiaTheme="minorHAnsi" w:hAnsiTheme="minorHAnsi" w:cstheme="minorBidi"/>
+          <w:sz w:val="22"/>
+          <w:szCs w:val="22"/>
+          <w:lang w:eastAsia="en-US"/>
+        </w:rPr>
+        <w:t xml:space="preserve">, Visual </w:t>
+      </w:r>
+      <w:proofErr w:type="spellStart"/>
+      <w:r>
+        <w:rPr>
+          <w:rFonts w:asciiTheme="minorHAnsi" w:eastAsiaTheme="minorHAnsi" w:hAnsiTheme="minorHAnsi" w:cstheme="minorBidi"/>
+          <w:sz w:val="22"/>
+          <w:szCs w:val="22"/>
+          <w:lang w:eastAsia="en-US"/>
+        </w:rPr>
+        <w:t>Studio</w:t>
+      </w:r>
+      <w:proofErr w:type="spellEnd"/>
+      <w:r>
+        <w:rPr>
+          <w:rFonts w:asciiTheme="minorHAnsi" w:eastAsiaTheme="minorHAnsi" w:hAnsiTheme="minorHAnsi" w:cstheme="minorBidi"/>
+          <w:sz w:val="22"/>
+          <w:szCs w:val="22"/>
+          <w:lang w:eastAsia="en-US"/>
+        </w:rPr>
+        <w:t xml:space="preserve"> Code, GitHub </w:t>
+      </w:r>
+      <w:proofErr w:type="spellStart"/>
+      <w:r>
+        <w:rPr>
+          <w:rFonts w:asciiTheme="minorHAnsi" w:eastAsiaTheme="minorHAnsi" w:hAnsiTheme="minorHAnsi" w:cstheme="minorBidi"/>
+          <w:sz w:val="22"/>
+          <w:szCs w:val="22"/>
+          <w:lang w:eastAsia="en-US"/>
+        </w:rPr>
+        <w:t>Desktop</w:t>
+      </w:r>
+      <w:proofErr w:type="spellEnd"/>
     </w:p>
     <w:p>
       <w:pPr>
@@ -980,7 +1035,128 @@
           <w:szCs w:val="22"/>
           <w:lang w:eastAsia="en-US"/>
         </w:rPr>
-        <w:t>Letöltjük a GitHub-ról a projektünket, megnyitjuk a Visual Studio Code-ban. A menüpontokból kiválasztjuk a Terminalt majd New Terminalt.  Eközben elindítjuk a docker programot. Ha ez megtörtént, visszalépünk a kódunkhoz és beírjuk a következőt: docker-compose up -d web. Ahhoz, hogy sikerüljön kell a projekt mappánkban lennie egy conf és egy www mappának, valamint egy .env, egy docker-compose.yml valamint egy Dockerfile-nak.</w:t>
+        <w:t xml:space="preserve">Letöltjük a GitHub-ról a projektünket, megnyitjuk a Visual </w:t>
+      </w:r>
+      <w:proofErr w:type="spellStart"/>
+      <w:r>
+        <w:rPr>
+          <w:rFonts w:asciiTheme="minorHAnsi" w:eastAsiaTheme="minorHAnsi" w:hAnsiTheme="minorHAnsi" w:cstheme="minorBidi"/>
+          <w:sz w:val="22"/>
+          <w:szCs w:val="22"/>
+          <w:lang w:eastAsia="en-US"/>
+        </w:rPr>
+        <w:t>Studio</w:t>
+      </w:r>
+      <w:proofErr w:type="spellEnd"/>
+      <w:r>
+        <w:rPr>
+          <w:rFonts w:asciiTheme="minorHAnsi" w:eastAsiaTheme="minorHAnsi" w:hAnsiTheme="minorHAnsi" w:cstheme="minorBidi"/>
+          <w:sz w:val="22"/>
+          <w:szCs w:val="22"/>
+          <w:lang w:eastAsia="en-US"/>
+        </w:rPr>
+        <w:t xml:space="preserve"> Code-ban. A menüpontokból kiválasztjuk a Terminalt majd New Terminalt.  Eközben elindítjuk a docker programot. Ha ez megtörtént, visszalépünk a kódunkhoz és beírjuk a következőt: docker-compose </w:t>
+      </w:r>
+      <w:proofErr w:type="spellStart"/>
+      <w:r>
+        <w:rPr>
+          <w:rFonts w:asciiTheme="minorHAnsi" w:eastAsiaTheme="minorHAnsi" w:hAnsiTheme="minorHAnsi" w:cstheme="minorBidi"/>
+          <w:sz w:val="22"/>
+          <w:szCs w:val="22"/>
+          <w:lang w:eastAsia="en-US"/>
+        </w:rPr>
+        <w:t>up</w:t>
+      </w:r>
+      <w:proofErr w:type="spellEnd"/>
+      <w:r>
+        <w:rPr>
+          <w:rFonts w:asciiTheme="minorHAnsi" w:eastAsiaTheme="minorHAnsi" w:hAnsiTheme="minorHAnsi" w:cstheme="minorBidi"/>
+          <w:sz w:val="22"/>
+          <w:szCs w:val="22"/>
+          <w:lang w:eastAsia="en-US"/>
+        </w:rPr>
+        <w:t xml:space="preserve"> -d web. Ahhoz, hogy sikerüljön kell a projekt mappánkban lennie egy conf és egy </w:t>
+      </w:r>
+      <w:proofErr w:type="spellStart"/>
+      <w:r>
+        <w:rPr>
+          <w:rFonts w:asciiTheme="minorHAnsi" w:eastAsiaTheme="minorHAnsi" w:hAnsiTheme="minorHAnsi" w:cstheme="minorBidi"/>
+          <w:sz w:val="22"/>
+          <w:szCs w:val="22"/>
+          <w:lang w:eastAsia="en-US"/>
+        </w:rPr>
+        <w:t>www</w:t>
+      </w:r>
+      <w:proofErr w:type="spellEnd"/>
+      <w:r>
+        <w:rPr>
+          <w:rFonts w:asciiTheme="minorHAnsi" w:eastAsiaTheme="minorHAnsi" w:hAnsiTheme="minorHAnsi" w:cstheme="minorBidi"/>
+          <w:sz w:val="22"/>
+          <w:szCs w:val="22"/>
+          <w:lang w:eastAsia="en-US"/>
+        </w:rPr>
+        <w:t xml:space="preserve"> mappának, valamint </w:t>
+      </w:r>
+      <w:proofErr w:type="gramStart"/>
+      <w:r>
+        <w:rPr>
+          <w:rFonts w:asciiTheme="minorHAnsi" w:eastAsiaTheme="minorHAnsi" w:hAnsiTheme="minorHAnsi" w:cstheme="minorBidi"/>
+          <w:sz w:val="22"/>
+          <w:szCs w:val="22"/>
+          <w:lang w:eastAsia="en-US"/>
+        </w:rPr>
+        <w:t>egy .env</w:t>
+      </w:r>
+      <w:proofErr w:type="gramEnd"/>
+      <w:r>
+        <w:rPr>
+          <w:rFonts w:asciiTheme="minorHAnsi" w:eastAsiaTheme="minorHAnsi" w:hAnsiTheme="minorHAnsi" w:cstheme="minorBidi"/>
+          <w:sz w:val="22"/>
+          <w:szCs w:val="22"/>
+          <w:lang w:eastAsia="en-US"/>
+        </w:rPr>
+        <w:t>, egy docker-</w:t>
+      </w:r>
+      <w:proofErr w:type="spellStart"/>
+      <w:r>
+        <w:rPr>
+          <w:rFonts w:asciiTheme="minorHAnsi" w:eastAsiaTheme="minorHAnsi" w:hAnsiTheme="minorHAnsi" w:cstheme="minorBidi"/>
+          <w:sz w:val="22"/>
+          <w:szCs w:val="22"/>
+          <w:lang w:eastAsia="en-US"/>
+        </w:rPr>
+        <w:t>compose.yml</w:t>
+      </w:r>
+      <w:proofErr w:type="spellEnd"/>
+      <w:r>
+        <w:rPr>
+          <w:rFonts w:asciiTheme="minorHAnsi" w:eastAsiaTheme="minorHAnsi" w:hAnsiTheme="minorHAnsi" w:cstheme="minorBidi"/>
+          <w:sz w:val="22"/>
+          <w:szCs w:val="22"/>
+          <w:lang w:eastAsia="en-US"/>
+        </w:rPr>
+        <w:t xml:space="preserve"> valamint egy Dockerfile-nak.</w:t>
+      </w:r>
+    </w:p>
+    <w:p>
+      <w:pPr>
+        <w:pStyle w:val="paragraph"/>
+        <w:spacing w:before="240" w:beforeAutospacing="0" w:after="0" w:afterAutospacing="0"/>
+        <w:ind w:firstLine="360"/>
+        <w:textAlignment w:val="baseline"/>
+        <w:rPr>
+          <w:b/>
+          <w:bCs/>
+          <w:i/>
+        </w:rPr>
+      </w:pPr>
+      <w:r>
+        <w:rPr>
+          <w:b/>
+          <w:bCs/>
+          <w:i/>
+        </w:rPr>
+        <w:t>Menüpontok</w:t>
       </w:r>
     </w:p>
     <w:p>
@@ -1363,7 +1539,6 @@
         <w:rPr>
           <w:i/>
         </w:rPr>
-        <w:lastRenderedPageBreak/>
         <w:t>Adatok frissítése</w:t>
       </w:r>
     </w:p>
@@ -1454,6 +1629,7 @@
         <w:docPartUnique/>
       </w:docPartObj>
     </w:sdtPr>
+    <w:sdtEndPr/>
     <w:sdtContent>
       <w:p>
         <w:pPr>
@@ -1516,6 +1692,7 @@
         <w:docPartUnique/>
       </w:docPartObj>
     </w:sdtPr>
+    <w:sdtEndPr/>
     <w:sdtContent>
       <w:p>
         <w:pPr>
@@ -2233,6 +2410,7 @@
     <w:lsdException w:name="HTML Sample" w:semiHidden="1" w:unhideWhenUsed="1"/>
     <w:lsdException w:name="HTML Typewriter" w:semiHidden="1" w:unhideWhenUsed="1"/>
     <w:lsdException w:name="HTML Variable" w:semiHidden="1" w:unhideWhenUsed="1"/>
+    <w:lsdException w:name="Normal Table" w:semiHidden="1" w:unhideWhenUsed="1"/>
     <w:lsdException w:name="annotation subject" w:semiHidden="1" w:unhideWhenUsed="1"/>
     <w:lsdException w:name="No List" w:semiHidden="1" w:unhideWhenUsed="1"/>
     <w:lsdException w:name="Outline List 1" w:semiHidden="1" w:unhideWhenUsed="1"/>
@@ -2279,8 +2457,10 @@
     <w:lsdException w:name="Table Subtle 2" w:semiHidden="1" w:unhideWhenUsed="1"/>
     <w:lsdException w:name="Table Web 1" w:semiHidden="1" w:unhideWhenUsed="1"/>
     <w:lsdException w:name="Table Web 2" w:semiHidden="1" w:unhideWhenUsed="1"/>
+    <w:lsdException w:name="Table Web 3" w:semiHidden="1" w:unhideWhenUsed="1"/>
     <w:lsdException w:name="Balloon Text" w:semiHidden="1" w:unhideWhenUsed="1"/>
     <w:lsdException w:name="Table Grid" w:uiPriority="39"/>
+    <w:lsdException w:name="Table Theme" w:semiHidden="1" w:unhideWhenUsed="1"/>
     <w:lsdException w:name="Placeholder Text" w:semiHidden="1"/>
     <w:lsdException w:name="No Spacing" w:uiPriority="1" w:qFormat="1"/>
     <w:lsdException w:name="Light Shading" w:uiPriority="60"/>

--- a/Repulunk.docx
+++ b/Repulunk.docx
@@ -1,6 +1,6 @@
 
 <file path=word/document.xml><?xml version="1.0" encoding="utf-8"?>
-<w:document xmlns:wpc="http://schemas.microsoft.com/office/word/2010/wordprocessingCanvas" xmlns:cx="http://schemas.microsoft.com/office/drawing/2014/chartex" xmlns:cx1="http://schemas.microsoft.com/office/drawing/2015/9/8/chartex" xmlns:cx2="http://schemas.microsoft.com/office/drawing/2015/10/21/chartex" xmlns:cx3="http://schemas.microsoft.com/office/drawing/2016/5/9/chartex" xmlns:cx4="http://schemas.microsoft.com/office/drawing/2016/5/10/chartex" xmlns:cx5="http://schemas.microsoft.com/office/drawing/2016/5/11/chartex" xmlns:cx6="http://schemas.microsoft.com/office/drawing/2016/5/12/chartex" xmlns:cx7="http://schemas.microsoft.com/office/drawing/2016/5/13/chartex" xmlns:cx8="http://schemas.microsoft.com/office/drawing/2016/5/14/chartex" xmlns:mc="http://schemas.openxmlformats.org/markup-compatibility/2006" xmlns:aink="http://schemas.microsoft.com/office/drawing/2016/ink" xmlns:am3d="http://schemas.microsoft.com/office/drawing/2017/model3d" xmlns:o="urn:schemas-microsoft-com:office:office" xmlns:r="http://schemas.openxmlformats.org/officeDocument/2006/relationships" xmlns:m="http://schemas.openxmlformats.org/officeDocument/2006/math" xmlns:v="urn:schemas-microsoft-com:vml" xmlns:wp14="http://schemas.microsoft.com/office/word/2010/wordprocessingDrawing" xmlns:wp="http://schemas.openxmlformats.org/drawingml/2006/wordprocessingDrawing" xmlns:w10="urn:schemas-microsoft-com:office:word" xmlns:w="http://schemas.openxmlformats.org/wordprocessingml/2006/main" xmlns:w14="http://schemas.microsoft.com/office/word/2010/wordml" xmlns:w15="http://schemas.microsoft.com/office/word/2012/wordml" xmlns:w16cex="http://schemas.microsoft.com/office/word/2018/wordml/cex" xmlns:w16cid="http://schemas.microsoft.com/office/word/2016/wordml/cid" xmlns:w16="http://schemas.microsoft.com/office/word/2018/wordml" xmlns:w16sdtdh="http://schemas.microsoft.com/office/word/2020/wordml/sdtdatahash" xmlns:w16se="http://schemas.microsoft.com/office/word/2015/wordml/symex" xmlns:wpg="http://schemas.microsoft.com/office/word/2010/wordprocessingGroup" xmlns:wpi="http://schemas.microsoft.com/office/word/2010/wordprocessingInk" xmlns:wne="http://schemas.microsoft.com/office/word/2006/wordml" xmlns:wps="http://schemas.microsoft.com/office/word/2010/wordprocessingShape" mc:Ignorable="w14 w15 w16se w16cid w16 w16cex w16sdtdh wp14">
+<w:document xmlns:wpc="http://schemas.microsoft.com/office/word/2010/wordprocessingCanvas" xmlns:cx="http://schemas.microsoft.com/office/drawing/2014/chartex" xmlns:cx1="http://schemas.microsoft.com/office/drawing/2015/9/8/chartex" xmlns:cx2="http://schemas.microsoft.com/office/drawing/2015/10/21/chartex" xmlns:cx3="http://schemas.microsoft.com/office/drawing/2016/5/9/chartex" xmlns:cx4="http://schemas.microsoft.com/office/drawing/2016/5/10/chartex" xmlns:cx5="http://schemas.microsoft.com/office/drawing/2016/5/11/chartex" xmlns:cx6="http://schemas.microsoft.com/office/drawing/2016/5/12/chartex" xmlns:cx7="http://schemas.microsoft.com/office/drawing/2016/5/13/chartex" xmlns:cx8="http://schemas.microsoft.com/office/drawing/2016/5/14/chartex" xmlns:mc="http://schemas.openxmlformats.org/markup-compatibility/2006" xmlns:aink="http://schemas.microsoft.com/office/drawing/2016/ink" xmlns:am3d="http://schemas.microsoft.com/office/drawing/2017/model3d" xmlns:o="urn:schemas-microsoft-com:office:office" xmlns:r="http://schemas.openxmlformats.org/officeDocument/2006/relationships" xmlns:m="http://schemas.openxmlformats.org/officeDocument/2006/math" xmlns:v="urn:schemas-microsoft-com:vml" xmlns:wp14="http://schemas.microsoft.com/office/word/2010/wordprocessingDrawing" xmlns:wp="http://schemas.openxmlformats.org/drawingml/2006/wordprocessingDrawing" xmlns:w10="urn:schemas-microsoft-com:office:word" xmlns:w="http://schemas.openxmlformats.org/wordprocessingml/2006/main" xmlns:w14="http://schemas.microsoft.com/office/word/2010/wordml" xmlns:w15="http://schemas.microsoft.com/office/word/2012/wordml" xmlns:w16cid="http://schemas.microsoft.com/office/word/2016/wordml/cid" xmlns:w16se="http://schemas.microsoft.com/office/word/2015/wordml/symex" xmlns:wpg="http://schemas.microsoft.com/office/word/2010/wordprocessingGroup" xmlns:wpi="http://schemas.microsoft.com/office/word/2010/wordprocessingInk" xmlns:wne="http://schemas.microsoft.com/office/word/2006/wordml" xmlns:wps="http://schemas.microsoft.com/office/word/2010/wordprocessingShape" mc:Ignorable="w14 w15 w16se w16cid wp14">
   <w:body>
     <w:p>
       <w:pPr>
@@ -690,6 +690,54 @@
     </w:p>
     <w:p>
       <w:pPr>
+        <w:pStyle w:val="paragraph"/>
+        <w:tabs>
+          <w:tab w:val="right" w:leader="dot" w:pos="8505"/>
+        </w:tabs>
+        <w:spacing w:before="0" w:beforeAutospacing="0" w:after="0" w:afterAutospacing="0"/>
+        <w:textAlignment w:val="baseline"/>
+        <w:rPr>
+          <w:rFonts w:ascii="Calibri" w:hAnsi="Calibri" w:cs="Calibri"/>
+          <w:sz w:val="22"/>
+          <w:szCs w:val="22"/>
+        </w:rPr>
+      </w:pPr>
+      <w:r>
+        <w:rPr>
+          <w:rFonts w:ascii="Calibri" w:hAnsi="Calibri" w:cs="Calibri"/>
+          <w:sz w:val="22"/>
+          <w:szCs w:val="22"/>
+        </w:rPr>
+        <w:t>Fejle</w:t>
+      </w:r>
+      <w:r>
+        <w:rPr>
+          <w:rFonts w:ascii="Calibri" w:hAnsi="Calibri" w:cs="Calibri"/>
+          <w:sz w:val="22"/>
+          <w:szCs w:val="22"/>
+        </w:rPr>
+        <w:t>s</w:t>
+      </w:r>
+      <w:r>
+        <w:rPr>
+          <w:rFonts w:ascii="Calibri" w:hAnsi="Calibri" w:cs="Calibri"/>
+          <w:sz w:val="22"/>
+          <w:szCs w:val="22"/>
+        </w:rPr>
+        <w:t>ztői dokumentáció</w:t>
+      </w:r>
+      <w:r>
+        <w:rPr>
+          <w:rFonts w:ascii="Calibri" w:hAnsi="Calibri" w:cs="Calibri"/>
+          <w:sz w:val="22"/>
+          <w:szCs w:val="22"/>
+        </w:rPr>
+        <w:tab/>
+        <w:t>5</w:t>
+      </w:r>
+    </w:p>
+    <w:p>
+      <w:pPr>
         <w:rPr>
           <w:rFonts w:ascii="Calibri" w:eastAsia="Times New Roman" w:hAnsi="Calibri" w:cs="Calibri"/>
           <w:lang w:eastAsia="hu-HU"/>
@@ -1000,7 +1048,27 @@
           <w:szCs w:val="22"/>
           <w:lang w:eastAsia="en-US"/>
         </w:rPr>
-        <w:t xml:space="preserve"> Code, GitHub </w:t>
+        <w:t xml:space="preserve"> </w:t>
+      </w:r>
+      <w:proofErr w:type="spellStart"/>
+      <w:r>
+        <w:rPr>
+          <w:rFonts w:asciiTheme="minorHAnsi" w:eastAsiaTheme="minorHAnsi" w:hAnsiTheme="minorHAnsi" w:cstheme="minorBidi"/>
+          <w:sz w:val="22"/>
+          <w:szCs w:val="22"/>
+          <w:lang w:eastAsia="en-US"/>
+        </w:rPr>
+        <w:t>Code</w:t>
+      </w:r>
+      <w:proofErr w:type="spellEnd"/>
+      <w:r>
+        <w:rPr>
+          <w:rFonts w:asciiTheme="minorHAnsi" w:eastAsiaTheme="minorHAnsi" w:hAnsiTheme="minorHAnsi" w:cstheme="minorBidi"/>
+          <w:sz w:val="22"/>
+          <w:szCs w:val="22"/>
+          <w:lang w:eastAsia="en-US"/>
+        </w:rPr>
+        <w:t xml:space="preserve">, GitHub </w:t>
       </w:r>
       <w:proofErr w:type="spellStart"/>
       <w:r>
@@ -1055,7 +1123,47 @@
           <w:szCs w:val="22"/>
           <w:lang w:eastAsia="en-US"/>
         </w:rPr>
-        <w:t xml:space="preserve"> Code-ban. A menüpontokból kiválasztjuk a Terminalt majd New Terminalt.  Eközben elindítjuk a docker programot. Ha ez megtörtént, visszalépünk a kódunkhoz és beírjuk a következőt: docker-compose </w:t>
+        <w:t xml:space="preserve"> </w:t>
+      </w:r>
+      <w:proofErr w:type="spellStart"/>
+      <w:r>
+        <w:rPr>
+          <w:rFonts w:asciiTheme="minorHAnsi" w:eastAsiaTheme="minorHAnsi" w:hAnsiTheme="minorHAnsi" w:cstheme="minorBidi"/>
+          <w:sz w:val="22"/>
+          <w:szCs w:val="22"/>
+          <w:lang w:eastAsia="en-US"/>
+        </w:rPr>
+        <w:t>Code</w:t>
+      </w:r>
+      <w:proofErr w:type="spellEnd"/>
+      <w:r>
+        <w:rPr>
+          <w:rFonts w:asciiTheme="minorHAnsi" w:eastAsiaTheme="minorHAnsi" w:hAnsiTheme="minorHAnsi" w:cstheme="minorBidi"/>
+          <w:sz w:val="22"/>
+          <w:szCs w:val="22"/>
+          <w:lang w:eastAsia="en-US"/>
+        </w:rPr>
+        <w:t xml:space="preserve">-ban. A menüpontokból kiválasztjuk a Terminalt majd New Terminalt.  Eközben elindítjuk a docker programot. Ha ez megtörtént, visszalépünk a kódunkhoz és beírjuk a következőt: </w:t>
+      </w:r>
+      <w:proofErr w:type="spellStart"/>
+      <w:r>
+        <w:rPr>
+          <w:rFonts w:asciiTheme="minorHAnsi" w:eastAsiaTheme="minorHAnsi" w:hAnsiTheme="minorHAnsi" w:cstheme="minorBidi"/>
+          <w:sz w:val="22"/>
+          <w:szCs w:val="22"/>
+          <w:lang w:eastAsia="en-US"/>
+        </w:rPr>
+        <w:t>docker-compose</w:t>
+      </w:r>
+      <w:proofErr w:type="spellEnd"/>
+      <w:r>
+        <w:rPr>
+          <w:rFonts w:asciiTheme="minorHAnsi" w:eastAsiaTheme="minorHAnsi" w:hAnsiTheme="minorHAnsi" w:cstheme="minorBidi"/>
+          <w:sz w:val="22"/>
+          <w:szCs w:val="22"/>
+          <w:lang w:eastAsia="en-US"/>
+        </w:rPr>
+        <w:t xml:space="preserve"> </w:t>
       </w:r>
       <w:proofErr w:type="spellStart"/>
       <w:r>
@@ -1075,7 +1183,27 @@
           <w:szCs w:val="22"/>
           <w:lang w:eastAsia="en-US"/>
         </w:rPr>
-        <w:t xml:space="preserve"> -d web. Ahhoz, hogy sikerüljön kell a projekt mappánkban lennie egy conf és egy </w:t>
+        <w:t xml:space="preserve"> -d web. Ahhoz, hogy sikerüljön kell a projekt mappánkban lennie egy </w:t>
+      </w:r>
+      <w:proofErr w:type="spellStart"/>
+      <w:r>
+        <w:rPr>
+          <w:rFonts w:asciiTheme="minorHAnsi" w:eastAsiaTheme="minorHAnsi" w:hAnsiTheme="minorHAnsi" w:cstheme="minorBidi"/>
+          <w:sz w:val="22"/>
+          <w:szCs w:val="22"/>
+          <w:lang w:eastAsia="en-US"/>
+        </w:rPr>
+        <w:t>conf</w:t>
+      </w:r>
+      <w:proofErr w:type="spellEnd"/>
+      <w:r>
+        <w:rPr>
+          <w:rFonts w:asciiTheme="minorHAnsi" w:eastAsiaTheme="minorHAnsi" w:hAnsiTheme="minorHAnsi" w:cstheme="minorBidi"/>
+          <w:sz w:val="22"/>
+          <w:szCs w:val="22"/>
+          <w:lang w:eastAsia="en-US"/>
+        </w:rPr>
+        <w:t xml:space="preserve"> és egy </w:t>
       </w:r>
       <w:proofErr w:type="spellStart"/>
       <w:r>
@@ -1105,8 +1233,19 @@
           <w:szCs w:val="22"/>
           <w:lang w:eastAsia="en-US"/>
         </w:rPr>
-        <w:t>egy .env</w:t>
-      </w:r>
+        <w:t>egy .</w:t>
+      </w:r>
+      <w:proofErr w:type="spellStart"/>
+      <w:r>
+        <w:rPr>
+          <w:rFonts w:asciiTheme="minorHAnsi" w:eastAsiaTheme="minorHAnsi" w:hAnsiTheme="minorHAnsi" w:cstheme="minorBidi"/>
+          <w:sz w:val="22"/>
+          <w:szCs w:val="22"/>
+          <w:lang w:eastAsia="en-US"/>
+        </w:rPr>
+        <w:t>env</w:t>
+      </w:r>
+      <w:proofErr w:type="spellEnd"/>
       <w:proofErr w:type="gramEnd"/>
       <w:r>
         <w:rPr>
@@ -1115,27 +1254,47 @@
           <w:szCs w:val="22"/>
           <w:lang w:eastAsia="en-US"/>
         </w:rPr>
-        <w:t>, egy docker-</w:t>
-      </w:r>
-      <w:proofErr w:type="spellStart"/>
-      <w:r>
-        <w:rPr>
-          <w:rFonts w:asciiTheme="minorHAnsi" w:eastAsiaTheme="minorHAnsi" w:hAnsiTheme="minorHAnsi" w:cstheme="minorBidi"/>
-          <w:sz w:val="22"/>
-          <w:szCs w:val="22"/>
-          <w:lang w:eastAsia="en-US"/>
-        </w:rPr>
-        <w:t>compose.yml</w:t>
-      </w:r>
-      <w:proofErr w:type="spellEnd"/>
-      <w:r>
-        <w:rPr>
-          <w:rFonts w:asciiTheme="minorHAnsi" w:eastAsiaTheme="minorHAnsi" w:hAnsiTheme="minorHAnsi" w:cstheme="minorBidi"/>
-          <w:sz w:val="22"/>
-          <w:szCs w:val="22"/>
-          <w:lang w:eastAsia="en-US"/>
-        </w:rPr>
-        <w:t xml:space="preserve"> valamint egy Dockerfile-nak.</w:t>
+        <w:t xml:space="preserve">, egy </w:t>
+      </w:r>
+      <w:proofErr w:type="spellStart"/>
+      <w:r>
+        <w:rPr>
+          <w:rFonts w:asciiTheme="minorHAnsi" w:eastAsiaTheme="minorHAnsi" w:hAnsiTheme="minorHAnsi" w:cstheme="minorBidi"/>
+          <w:sz w:val="22"/>
+          <w:szCs w:val="22"/>
+          <w:lang w:eastAsia="en-US"/>
+        </w:rPr>
+        <w:t>docker-compose.yml</w:t>
+      </w:r>
+      <w:proofErr w:type="spellEnd"/>
+      <w:r>
+        <w:rPr>
+          <w:rFonts w:asciiTheme="minorHAnsi" w:eastAsiaTheme="minorHAnsi" w:hAnsiTheme="minorHAnsi" w:cstheme="minorBidi"/>
+          <w:sz w:val="22"/>
+          <w:szCs w:val="22"/>
+          <w:lang w:eastAsia="en-US"/>
+        </w:rPr>
+        <w:t xml:space="preserve"> valamint egy Dockerfile-</w:t>
+      </w:r>
+      <w:proofErr w:type="spellStart"/>
+      <w:r>
+        <w:rPr>
+          <w:rFonts w:asciiTheme="minorHAnsi" w:eastAsiaTheme="minorHAnsi" w:hAnsiTheme="minorHAnsi" w:cstheme="minorBidi"/>
+          <w:sz w:val="22"/>
+          <w:szCs w:val="22"/>
+          <w:lang w:eastAsia="en-US"/>
+        </w:rPr>
+        <w:t>nak</w:t>
+      </w:r>
+      <w:proofErr w:type="spellEnd"/>
+      <w:r>
+        <w:rPr>
+          <w:rFonts w:asciiTheme="minorHAnsi" w:eastAsiaTheme="minorHAnsi" w:hAnsiTheme="minorHAnsi" w:cstheme="minorBidi"/>
+          <w:sz w:val="22"/>
+          <w:szCs w:val="22"/>
+          <w:lang w:eastAsia="en-US"/>
+        </w:rPr>
+        <w:t>.</w:t>
       </w:r>
     </w:p>
     <w:p>
@@ -1511,7 +1670,18 @@
           <w:szCs w:val="22"/>
           <w:lang w:eastAsia="en-US"/>
         </w:rPr>
-        <w:t xml:space="preserve">A felhasználó kiválaszthatja, az oldal háttérszínét, hogy fekete vagy fehér legyen. </w:t>
+        <w:t>A felhasználó kiválaszthatja, az oldal há</w:t>
+      </w:r>
+      <w:bookmarkStart w:id="0" w:name="_GoBack"/>
+      <w:bookmarkEnd w:id="0"/>
+      <w:r>
+        <w:rPr>
+          <w:rFonts w:asciiTheme="minorHAnsi" w:eastAsiaTheme="minorHAnsi" w:hAnsiTheme="minorHAnsi" w:cstheme="minorBidi"/>
+          <w:sz w:val="22"/>
+          <w:szCs w:val="22"/>
+          <w:lang w:eastAsia="en-US"/>
+        </w:rPr>
+        <w:t xml:space="preserve">ttérszínét, hogy fekete vagy fehér legyen. </w:t>
       </w:r>
     </w:p>
     <w:p>
@@ -1580,10 +1750,1070 @@
         </w:rPr>
       </w:pPr>
     </w:p>
+    <w:p>
+      <w:r>
+        <w:br w:type="page"/>
+      </w:r>
+    </w:p>
+    <w:p>
+      <w:pPr>
+        <w:pStyle w:val="paragraph"/>
+        <w:spacing w:before="0" w:beforeAutospacing="0" w:after="0" w:afterAutospacing="0"/>
+        <w:jc w:val="center"/>
+        <w:textAlignment w:val="baseline"/>
+        <w:rPr>
+          <w:rStyle w:val="normaltextrun"/>
+          <w:b/>
+          <w:bCs/>
+          <w:sz w:val="56"/>
+          <w:szCs w:val="56"/>
+        </w:rPr>
+      </w:pPr>
+      <w:r>
+        <w:rPr>
+          <w:rStyle w:val="normaltextrun"/>
+          <w:b/>
+          <w:bCs/>
+          <w:sz w:val="56"/>
+          <w:szCs w:val="56"/>
+        </w:rPr>
+        <w:lastRenderedPageBreak/>
+        <w:t>Fe</w:t>
+      </w:r>
+      <w:r>
+        <w:rPr>
+          <w:rStyle w:val="normaltextrun"/>
+          <w:b/>
+          <w:bCs/>
+          <w:sz w:val="56"/>
+          <w:szCs w:val="56"/>
+        </w:rPr>
+        <w:t>jlesztő</w:t>
+      </w:r>
+      <w:r>
+        <w:rPr>
+          <w:rStyle w:val="normaltextrun"/>
+          <w:b/>
+          <w:bCs/>
+          <w:sz w:val="56"/>
+          <w:szCs w:val="56"/>
+        </w:rPr>
+        <w:t>i</w:t>
+      </w:r>
+      <w:r>
+        <w:rPr>
+          <w:rStyle w:val="normaltextrun"/>
+          <w:b/>
+          <w:bCs/>
+          <w:sz w:val="56"/>
+          <w:szCs w:val="56"/>
+        </w:rPr>
+        <w:t xml:space="preserve"> </w:t>
+      </w:r>
+      <w:r>
+        <w:rPr>
+          <w:rStyle w:val="normaltextrun"/>
+          <w:b/>
+          <w:bCs/>
+          <w:sz w:val="56"/>
+          <w:szCs w:val="56"/>
+        </w:rPr>
+        <w:t>dokumentáció</w:t>
+      </w:r>
+    </w:p>
+    <w:p>
+      <w:pPr>
+        <w:pStyle w:val="paragraph"/>
+        <w:spacing w:before="240" w:beforeAutospacing="0" w:after="0" w:afterAutospacing="0"/>
+        <w:textAlignment w:val="baseline"/>
+        <w:rPr>
+          <w:rFonts w:ascii="Calibri" w:hAnsi="Calibri" w:cs="Calibri"/>
+          <w:b/>
+          <w:sz w:val="36"/>
+          <w:szCs w:val="32"/>
+        </w:rPr>
+      </w:pPr>
+      <w:r>
+        <w:rPr>
+          <w:rFonts w:ascii="Calibri" w:hAnsi="Calibri" w:cs="Calibri"/>
+          <w:b/>
+          <w:sz w:val="36"/>
+          <w:szCs w:val="32"/>
+        </w:rPr>
+        <w:t>Felület</w:t>
+      </w:r>
+    </w:p>
+    <w:p>
+      <w:pPr>
+        <w:pStyle w:val="paragraph"/>
+        <w:spacing w:before="240" w:beforeAutospacing="0" w:after="0" w:afterAutospacing="0"/>
+        <w:ind w:firstLine="360"/>
+        <w:textAlignment w:val="baseline"/>
+        <w:rPr>
+          <w:i/>
+        </w:rPr>
+      </w:pPr>
+      <w:r>
+        <w:rPr>
+          <w:i/>
+        </w:rPr>
+        <w:t>HTML</w:t>
+      </w:r>
+    </w:p>
+    <w:p>
+      <w:r>
+        <w:tab/>
+        <w:t xml:space="preserve">Az oldal megfelel a </w:t>
+      </w:r>
+      <w:r>
+        <w:t>HTML5</w:t>
+      </w:r>
+      <w:r>
+        <w:t>-ös szabványnak.</w:t>
+      </w:r>
+    </w:p>
+    <w:p>
+      <w:pPr>
+        <w:pStyle w:val="paragraph"/>
+        <w:spacing w:before="240" w:beforeAutospacing="0" w:after="0" w:afterAutospacing="0"/>
+        <w:ind w:firstLine="360"/>
+        <w:textAlignment w:val="baseline"/>
+        <w:rPr>
+          <w:i/>
+        </w:rPr>
+      </w:pPr>
+      <w:r>
+        <w:rPr>
+          <w:i/>
+        </w:rPr>
+        <w:t>CSS</w:t>
+      </w:r>
+    </w:p>
+    <w:p>
+      <w:pPr>
+        <w:shd w:val="clear" w:color="auto" w:fill="FFFFFF"/>
+      </w:pPr>
+      <w:r>
+        <w:tab/>
+        <w:t xml:space="preserve">Az oldal megfelel a </w:t>
+      </w:r>
+      <w:r>
+        <w:rPr>
+          <w:lang w:eastAsia="hu-HU"/>
+        </w:rPr>
+        <w:t>CSS 3</w:t>
+      </w:r>
+      <w:r>
+        <w:t>-</w:t>
+      </w:r>
+      <w:r>
+        <w:t>a</w:t>
+      </w:r>
+      <w:r>
+        <w:t>s szabványnak.</w:t>
+      </w:r>
+    </w:p>
+    <w:p>
+      <w:pPr>
+        <w:pStyle w:val="paragraph"/>
+        <w:spacing w:before="240" w:beforeAutospacing="0" w:after="0" w:afterAutospacing="0"/>
+        <w:ind w:firstLine="360"/>
+        <w:textAlignment w:val="baseline"/>
+        <w:rPr>
+          <w:i/>
+        </w:rPr>
+      </w:pPr>
+      <w:r>
+        <w:rPr>
+          <w:i/>
+        </w:rPr>
+        <w:t>PHP</w:t>
+      </w:r>
+    </w:p>
+    <w:p>
+      <w:pPr>
+        <w:shd w:val="clear" w:color="auto" w:fill="FFFFFF"/>
+      </w:pPr>
+      <w:r>
+        <w:tab/>
+        <w:t xml:space="preserve">Az oldal megfelel a </w:t>
+      </w:r>
+      <w:r>
+        <w:rPr>
+          <w:lang w:eastAsia="hu-HU"/>
+        </w:rPr>
+        <w:t>PHP</w:t>
+      </w:r>
+      <w:r>
+        <w:rPr>
+          <w:lang w:eastAsia="hu-HU"/>
+        </w:rPr>
+        <w:t xml:space="preserve"> </w:t>
+      </w:r>
+      <w:r>
+        <w:rPr>
+          <w:lang w:eastAsia="hu-HU"/>
+        </w:rPr>
+        <w:t>8</w:t>
+      </w:r>
+      <w:r>
+        <w:t>-as szabványnak.</w:t>
+      </w:r>
+    </w:p>
+    <w:p>
+      <w:pPr>
+        <w:pStyle w:val="paragraph"/>
+        <w:spacing w:before="240" w:beforeAutospacing="0" w:after="0" w:afterAutospacing="0"/>
+        <w:textAlignment w:val="baseline"/>
+        <w:rPr>
+          <w:rFonts w:ascii="Calibri" w:hAnsi="Calibri" w:cs="Calibri"/>
+          <w:b/>
+          <w:sz w:val="36"/>
+          <w:szCs w:val="32"/>
+        </w:rPr>
+      </w:pPr>
+      <w:r>
+        <w:rPr>
+          <w:rFonts w:ascii="Calibri" w:hAnsi="Calibri" w:cs="Calibri"/>
+          <w:b/>
+          <w:sz w:val="36"/>
+          <w:szCs w:val="32"/>
+        </w:rPr>
+        <w:t>Forráskód</w:t>
+      </w:r>
+    </w:p>
+    <w:p>
+      <w:r>
+        <w:tab/>
+      </w:r>
+      <w:r>
+        <w:t xml:space="preserve">A teljes fejlesztői anyag a </w:t>
+      </w:r>
+      <w:proofErr w:type="spellStart"/>
+      <w:r>
+        <w:t>www</w:t>
+      </w:r>
+      <w:proofErr w:type="spellEnd"/>
+      <w:r>
+        <w:t xml:space="preserve"> nevű könyvtárban található meg.</w:t>
+      </w:r>
+    </w:p>
+    <w:p>
+      <w:pPr>
+        <w:pStyle w:val="paragraph"/>
+        <w:spacing w:before="240" w:beforeAutospacing="0" w:after="0" w:afterAutospacing="0"/>
+        <w:textAlignment w:val="baseline"/>
+        <w:rPr>
+          <w:rFonts w:ascii="Calibri" w:hAnsi="Calibri" w:cs="Calibri"/>
+          <w:b/>
+          <w:sz w:val="36"/>
+          <w:szCs w:val="32"/>
+        </w:rPr>
+      </w:pPr>
+      <w:r>
+        <w:rPr>
+          <w:rFonts w:ascii="Calibri" w:hAnsi="Calibri" w:cs="Calibri"/>
+          <w:b/>
+          <w:sz w:val="36"/>
+          <w:szCs w:val="32"/>
+        </w:rPr>
+        <w:t>Szerkezet</w:t>
+      </w:r>
+    </w:p>
+    <w:p>
+      <w:r>
+        <w:tab/>
+        <w:t xml:space="preserve">A futtatható oldalak a </w:t>
+      </w:r>
+      <w:proofErr w:type="spellStart"/>
+      <w:r>
+        <w:t>www</w:t>
+      </w:r>
+      <w:proofErr w:type="spellEnd"/>
+      <w:r>
+        <w:t xml:space="preserve"> mappán belül találhatóak. (</w:t>
+      </w:r>
+      <w:proofErr w:type="spellStart"/>
+      <w:r>
+        <w:t>index.php</w:t>
+      </w:r>
+      <w:proofErr w:type="spellEnd"/>
+      <w:r>
+        <w:t>, links.php)</w:t>
+      </w:r>
+    </w:p>
+    <w:p>
+      <w:r>
+        <w:tab/>
+        <w:t xml:space="preserve">Az oldal a mentett adatait </w:t>
+      </w:r>
+      <w:proofErr w:type="spellStart"/>
+      <w:proofErr w:type="gramStart"/>
+      <w:r>
+        <w:t>settings.json</w:t>
+      </w:r>
+      <w:proofErr w:type="spellEnd"/>
+      <w:proofErr w:type="gramEnd"/>
+      <w:r>
+        <w:t xml:space="preserve"> </w:t>
+      </w:r>
+      <w:r>
+        <w:t>fájlban</w:t>
+      </w:r>
+      <w:r>
+        <w:t xml:space="preserve"> tárolja, illetve </w:t>
+      </w:r>
+      <w:r>
+        <w:t xml:space="preserve">az API lekéréseket a </w:t>
+      </w:r>
+      <w:proofErr w:type="spellStart"/>
+      <w:r>
+        <w:t>data.json</w:t>
+      </w:r>
+      <w:proofErr w:type="spellEnd"/>
+      <w:r>
+        <w:t xml:space="preserve"> fájlba menti le, az 100 lekérésből kifutás elkerülése érdekében.</w:t>
+      </w:r>
+    </w:p>
+    <w:p>
+      <w:r>
+        <w:tab/>
+        <w:t xml:space="preserve">A </w:t>
+      </w:r>
+      <w:proofErr w:type="spellStart"/>
+      <w:r>
+        <w:t>style</w:t>
+      </w:r>
+      <w:proofErr w:type="spellEnd"/>
+      <w:r>
+        <w:t xml:space="preserve"> mappában találhatóak a kinézetért felelős .</w:t>
+      </w:r>
+      <w:proofErr w:type="spellStart"/>
+      <w:r>
+        <w:t>css</w:t>
+      </w:r>
+      <w:proofErr w:type="spellEnd"/>
+      <w:r>
+        <w:t xml:space="preserve"> fájlok. (main.css, dark.css, light.css)</w:t>
+      </w:r>
+    </w:p>
+    <w:p>
+      <w:r>
+        <w:tab/>
+      </w:r>
+      <w:r>
+        <w:t xml:space="preserve">A </w:t>
+      </w:r>
+      <w:proofErr w:type="spellStart"/>
+      <w:r>
+        <w:t>parts</w:t>
+      </w:r>
+      <w:proofErr w:type="spellEnd"/>
+      <w:r>
+        <w:t xml:space="preserve"> mappában </w:t>
+      </w:r>
+      <w:r>
+        <w:t>a főbb oldalakon többször meghívott tartalmakat tároló fájlok találhatóak (</w:t>
+      </w:r>
+      <w:proofErr w:type="spellStart"/>
+      <w:r>
+        <w:t>header.php</w:t>
+      </w:r>
+      <w:proofErr w:type="spellEnd"/>
+      <w:r>
+        <w:t xml:space="preserve">, </w:t>
+      </w:r>
+      <w:proofErr w:type="spellStart"/>
+      <w:r>
+        <w:t>footer.php</w:t>
+      </w:r>
+      <w:proofErr w:type="spellEnd"/>
+      <w:r>
+        <w:t>)</w:t>
+      </w:r>
+    </w:p>
+    <w:p>
+      <w:r>
+        <w:tab/>
+        <w:t xml:space="preserve">A </w:t>
+      </w:r>
+      <w:proofErr w:type="spellStart"/>
+      <w:r>
+        <w:t>js</w:t>
+      </w:r>
+      <w:proofErr w:type="spellEnd"/>
+      <w:r>
+        <w:t xml:space="preserve"> mappában a </w:t>
+      </w:r>
+      <w:proofErr w:type="spellStart"/>
+      <w:r>
+        <w:t>Javascript</w:t>
+      </w:r>
+      <w:proofErr w:type="spellEnd"/>
+      <w:r>
+        <w:t xml:space="preserve"> fájl kapott helyet.</w:t>
+      </w:r>
+    </w:p>
+    <w:p>
+      <w:r>
+        <w:tab/>
+        <w:t xml:space="preserve">Az </w:t>
+      </w:r>
+      <w:proofErr w:type="spellStart"/>
+      <w:r>
+        <w:t>img</w:t>
+      </w:r>
+      <w:proofErr w:type="spellEnd"/>
+      <w:r>
+        <w:t xml:space="preserve"> mappában az oldal által használt képek vannak elhelyezve.</w:t>
+      </w:r>
+    </w:p>
+    <w:p>
+      <w:r>
+        <w:tab/>
+        <w:t>A php mappában pedig a vezérlésért felelős fájlok</w:t>
+      </w:r>
+      <w:r>
+        <w:t xml:space="preserve"> találhatóak. (airport.php, </w:t>
+      </w:r>
+      <w:r>
+        <w:t>Datas.php</w:t>
+      </w:r>
+      <w:r>
+        <w:t xml:space="preserve">, </w:t>
+      </w:r>
+      <w:proofErr w:type="spellStart"/>
+      <w:r>
+        <w:t>download.php</w:t>
+      </w:r>
+      <w:proofErr w:type="spellEnd"/>
+      <w:r>
+        <w:t xml:space="preserve">, </w:t>
+      </w:r>
+      <w:proofErr w:type="spellStart"/>
+      <w:r>
+        <w:t>request.php</w:t>
+      </w:r>
+      <w:proofErr w:type="spellEnd"/>
+      <w:r>
+        <w:t xml:space="preserve">, </w:t>
+      </w:r>
+      <w:proofErr w:type="spellStart"/>
+      <w:r>
+        <w:t>sheet.php</w:t>
+      </w:r>
+      <w:proofErr w:type="spellEnd"/>
+      <w:r>
+        <w:t xml:space="preserve">, </w:t>
+      </w:r>
+      <w:proofErr w:type="spellStart"/>
+      <w:r>
+        <w:t>style.php</w:t>
+      </w:r>
+      <w:proofErr w:type="spellEnd"/>
+      <w:r>
+        <w:t>)</w:t>
+      </w:r>
+    </w:p>
+    <w:p>
+      <w:r>
+        <w:tab/>
+      </w:r>
+    </w:p>
+    <w:p>
+      <w:pPr>
+        <w:pStyle w:val="paragraph"/>
+        <w:spacing w:before="240" w:beforeAutospacing="0" w:after="0" w:afterAutospacing="0"/>
+        <w:ind w:firstLine="360"/>
+        <w:textAlignment w:val="baseline"/>
+        <w:rPr>
+          <w:i/>
+        </w:rPr>
+      </w:pPr>
+      <w:r>
+        <w:rPr>
+          <w:i/>
+        </w:rPr>
+        <w:t>airport.php</w:t>
+      </w:r>
+    </w:p>
+    <w:p>
+      <w:r>
+        <w:tab/>
+        <w:t xml:space="preserve">Ez a fájl felelős azért, hogy az </w:t>
+      </w:r>
+      <w:proofErr w:type="spellStart"/>
+      <w:r>
+        <w:t>index.php</w:t>
+      </w:r>
+      <w:proofErr w:type="spellEnd"/>
+      <w:r>
+        <w:t xml:space="preserve"> lenyíló listájában </w:t>
+      </w:r>
+      <w:r>
+        <w:t xml:space="preserve">kiválasztott reptér adatai legyenek </w:t>
+      </w:r>
+      <w:proofErr w:type="spellStart"/>
+      <w:r>
+        <w:t>megjeleníve</w:t>
+      </w:r>
+      <w:proofErr w:type="spellEnd"/>
+      <w:r>
+        <w:t>.</w:t>
+      </w:r>
+      <w:r>
+        <w:t xml:space="preserve"> </w:t>
+      </w:r>
+      <w:r>
+        <w:t xml:space="preserve">A legutóbb kiválasztott reptér neve el van tárolva a </w:t>
+      </w:r>
+      <w:proofErr w:type="spellStart"/>
+      <w:proofErr w:type="gramStart"/>
+      <w:r>
+        <w:t>settings.json</w:t>
+      </w:r>
+      <w:proofErr w:type="spellEnd"/>
+      <w:proofErr w:type="gramEnd"/>
+      <w:r>
+        <w:t xml:space="preserve"> fájlban, hogy frissítés után ne kelljen megint kikeresni. Ez a reptér van beolvasva a $</w:t>
+      </w:r>
+      <w:proofErr w:type="spellStart"/>
+      <w:r>
+        <w:t>setting</w:t>
+      </w:r>
+      <w:r>
+        <w:t>s</w:t>
+      </w:r>
+      <w:proofErr w:type="spellEnd"/>
+      <w:r>
+        <w:t xml:space="preserve"> változóba.</w:t>
+      </w:r>
+    </w:p>
+    <w:p>
+      <w:pPr>
+        <w:pStyle w:val="paragraph"/>
+        <w:spacing w:before="240" w:beforeAutospacing="0" w:after="0" w:afterAutospacing="0"/>
+        <w:ind w:firstLine="360"/>
+        <w:textAlignment w:val="baseline"/>
+        <w:rPr>
+          <w:i/>
+        </w:rPr>
+      </w:pPr>
+      <w:r>
+        <w:rPr>
+          <w:i/>
+        </w:rPr>
+        <w:t>Datas</w:t>
+      </w:r>
+      <w:r>
+        <w:rPr>
+          <w:i/>
+        </w:rPr>
+        <w:t>.php</w:t>
+      </w:r>
+    </w:p>
+    <w:p>
+      <w:r>
+        <w:tab/>
+        <w:t xml:space="preserve">Itt található a </w:t>
+      </w:r>
+      <w:proofErr w:type="spellStart"/>
+      <w:r>
+        <w:t>Datas</w:t>
+      </w:r>
+      <w:proofErr w:type="spellEnd"/>
+      <w:r>
+        <w:t xml:space="preserve"> osztály, amely feldolgozza a</w:t>
+      </w:r>
+      <w:r>
+        <w:t>z API által lekért adatokat</w:t>
+      </w:r>
+      <w:r>
+        <w:t xml:space="preserve">, illetve egy </w:t>
+      </w:r>
+      <w:proofErr w:type="spellStart"/>
+      <w:r>
+        <w:t>TimeDifference</w:t>
+      </w:r>
+      <w:proofErr w:type="spellEnd"/>
+      <w:r>
+        <w:t xml:space="preserve"> függvényt, ami majd a 8 órán belüli repülők számítását végzi. </w:t>
+      </w:r>
+    </w:p>
+    <w:p>
+      <w:r>
+        <w:tab/>
+      </w:r>
+      <w:r>
+        <w:tab/>
+      </w:r>
+      <w:proofErr w:type="spellStart"/>
+      <w:r>
+        <w:t>private</w:t>
+      </w:r>
+      <w:proofErr w:type="spellEnd"/>
+      <w:r>
+        <w:t xml:space="preserve"> $</w:t>
+      </w:r>
+      <w:proofErr w:type="spellStart"/>
+      <w:r>
+        <w:t>airportsData</w:t>
+      </w:r>
+      <w:proofErr w:type="spellEnd"/>
+      <w:r>
+        <w:t>;</w:t>
+      </w:r>
+      <w:r>
+        <w:t xml:space="preserve"> </w:t>
+      </w:r>
+      <w:r>
+        <w:sym w:font="Wingdings" w:char="F0E0"/>
+      </w:r>
+      <w:r>
+        <w:t xml:space="preserve"> Ebben tárolódnak a járatok részletes adatai.</w:t>
+      </w:r>
+    </w:p>
+    <w:p>
+      <w:pPr>
+        <w:ind w:left="1418"/>
+      </w:pPr>
+      <w:proofErr w:type="spellStart"/>
+      <w:r>
+        <w:t>private</w:t>
+      </w:r>
+      <w:proofErr w:type="spellEnd"/>
+      <w:r>
+        <w:t xml:space="preserve"> $</w:t>
+      </w:r>
+      <w:proofErr w:type="spellStart"/>
+      <w:r>
+        <w:t>airports</w:t>
+      </w:r>
+      <w:proofErr w:type="spellEnd"/>
+      <w:r>
+        <w:t>;</w:t>
+      </w:r>
+      <w:r>
+        <w:t xml:space="preserve"> </w:t>
+      </w:r>
+      <w:r>
+        <w:sym w:font="Wingdings" w:char="F0E0"/>
+      </w:r>
+      <w:r>
+        <w:t xml:space="preserve"> Ebbe gyűjtjük ki az összes repteret (Ahol indul 8 órán belül járat)</w:t>
+      </w:r>
+    </w:p>
+    <w:p>
+      <w:pPr>
+        <w:ind w:left="1418"/>
+      </w:pPr>
+      <w:proofErr w:type="spellStart"/>
+      <w:r>
+        <w:t>private</w:t>
+      </w:r>
+      <w:proofErr w:type="spellEnd"/>
+      <w:r>
+        <w:t xml:space="preserve"> $</w:t>
+      </w:r>
+      <w:proofErr w:type="spellStart"/>
+      <w:r>
+        <w:t>airlines</w:t>
+      </w:r>
+      <w:proofErr w:type="spellEnd"/>
+      <w:r>
+        <w:t>;</w:t>
+      </w:r>
+      <w:r>
+        <w:t xml:space="preserve"> </w:t>
+      </w:r>
+      <w:r>
+        <w:sym w:font="Wingdings" w:char="F0E0"/>
+      </w:r>
+      <w:r>
+        <w:t xml:space="preserve"> </w:t>
+      </w:r>
+      <w:r>
+        <w:t>Ebben vannak tárolva a légitársaságok.</w:t>
+      </w:r>
+    </w:p>
+    <w:p>
+      <w:pPr>
+        <w:ind w:left="1418"/>
+      </w:pPr>
+      <w:proofErr w:type="spellStart"/>
+      <w:r>
+        <w:lastRenderedPageBreak/>
+        <w:t>private</w:t>
+      </w:r>
+      <w:proofErr w:type="spellEnd"/>
+      <w:r>
+        <w:t xml:space="preserve"> $</w:t>
+      </w:r>
+      <w:proofErr w:type="spellStart"/>
+      <w:r>
+        <w:t>intervalHour</w:t>
+      </w:r>
+      <w:proofErr w:type="spellEnd"/>
+      <w:r>
+        <w:t>;</w:t>
+      </w:r>
+      <w:r>
+        <w:t xml:space="preserve"> </w:t>
+      </w:r>
+      <w:r>
+        <w:sym w:font="Wingdings" w:char="F0E0"/>
+      </w:r>
+      <w:r>
+        <w:t xml:space="preserve"> Osztály szinten tárolja </w:t>
+      </w:r>
+      <w:r>
+        <w:t>az időkorlátot, a módosíthatóság kedvéért.</w:t>
+      </w:r>
+    </w:p>
+    <w:p>
+      <w:pPr>
+        <w:ind w:left="1418"/>
+      </w:pPr>
+      <w:r>
+        <w:t xml:space="preserve">Konstruktor </w:t>
+      </w:r>
+      <w:r>
+        <w:sym w:font="Wingdings" w:char="F0E0"/>
+      </w:r>
+      <w:r>
+        <w:t xml:space="preserve"> Értéket az a fenti adattagoknak.</w:t>
+      </w:r>
+    </w:p>
+    <w:p>
+      <w:pPr>
+        <w:ind w:left="1418"/>
+      </w:pPr>
+      <w:proofErr w:type="spellStart"/>
+      <w:proofErr w:type="gramStart"/>
+      <w:r>
+        <w:t>GetDatas</w:t>
+      </w:r>
+      <w:proofErr w:type="spellEnd"/>
+      <w:r>
+        <w:t>(</w:t>
+      </w:r>
+      <w:proofErr w:type="gramEnd"/>
+      <w:r>
+        <w:t>)</w:t>
+      </w:r>
+      <w:r>
+        <w:t xml:space="preserve"> </w:t>
+      </w:r>
+      <w:r>
+        <w:sym w:font="Wingdings" w:char="F0E0"/>
+      </w:r>
+      <w:r>
+        <w:t xml:space="preserve"> Visszaadja az $</w:t>
+      </w:r>
+      <w:proofErr w:type="spellStart"/>
+      <w:r>
+        <w:t>airportsData</w:t>
+      </w:r>
+      <w:proofErr w:type="spellEnd"/>
+      <w:r>
+        <w:t xml:space="preserve"> tömböt.</w:t>
+      </w:r>
+    </w:p>
+    <w:p>
+      <w:pPr>
+        <w:ind w:left="1418"/>
+      </w:pPr>
+      <w:proofErr w:type="spellStart"/>
+      <w:proofErr w:type="gramStart"/>
+      <w:r>
+        <w:t>GetAirports</w:t>
+      </w:r>
+      <w:proofErr w:type="spellEnd"/>
+      <w:r>
+        <w:t>(</w:t>
+      </w:r>
+      <w:proofErr w:type="gramEnd"/>
+      <w:r>
+        <w:t xml:space="preserve">) -&gt; </w:t>
+      </w:r>
+      <w:r>
+        <w:t>Visszaadja a $</w:t>
+      </w:r>
+      <w:proofErr w:type="spellStart"/>
+      <w:r>
+        <w:t>airports</w:t>
+      </w:r>
+      <w:proofErr w:type="spellEnd"/>
+      <w:r>
+        <w:t xml:space="preserve"> </w:t>
+      </w:r>
+      <w:r>
+        <w:t>tömböt.</w:t>
+      </w:r>
+    </w:p>
+    <w:p>
+      <w:pPr>
+        <w:ind w:left="1418"/>
+      </w:pPr>
+      <w:proofErr w:type="spellStart"/>
+      <w:proofErr w:type="gramStart"/>
+      <w:r>
+        <w:t>GetAirlines</w:t>
+      </w:r>
+      <w:proofErr w:type="spellEnd"/>
+      <w:r>
+        <w:t>(</w:t>
+      </w:r>
+      <w:proofErr w:type="gramEnd"/>
+      <w:r>
+        <w:t>) -&gt;Visszaadja az $</w:t>
+      </w:r>
+      <w:proofErr w:type="spellStart"/>
+      <w:r>
+        <w:t>airlines</w:t>
+      </w:r>
+      <w:proofErr w:type="spellEnd"/>
+      <w:r>
+        <w:t xml:space="preserve"> tömböt.</w:t>
+      </w:r>
+    </w:p>
+    <w:p>
+      <w:pPr>
+        <w:ind w:left="1418"/>
+      </w:pPr>
+      <w:proofErr w:type="spellStart"/>
+      <w:proofErr w:type="gramStart"/>
+      <w:r>
+        <w:t>GetIntervalHours</w:t>
+      </w:r>
+      <w:proofErr w:type="spellEnd"/>
+      <w:r>
+        <w:t>(</w:t>
+      </w:r>
+      <w:proofErr w:type="gramEnd"/>
+      <w:r>
+        <w:t xml:space="preserve">) / </w:t>
+      </w:r>
+      <w:proofErr w:type="spellStart"/>
+      <w:r>
+        <w:t>SetIntervalHours</w:t>
+      </w:r>
+      <w:proofErr w:type="spellEnd"/>
+      <w:r>
+        <w:t xml:space="preserve">() </w:t>
+      </w:r>
+      <w:r>
+        <w:sym w:font="Wingdings" w:char="F0E0"/>
+      </w:r>
+      <w:r>
+        <w:t xml:space="preserve"> Visszaadja / beállítja az </w:t>
+      </w:r>
+      <w:r>
+        <w:t>$</w:t>
+      </w:r>
+      <w:proofErr w:type="spellStart"/>
+      <w:r>
+        <w:t>intervalHour</w:t>
+      </w:r>
+      <w:proofErr w:type="spellEnd"/>
+      <w:r>
+        <w:t xml:space="preserve"> változót.</w:t>
+      </w:r>
+    </w:p>
+    <w:p>
+      <w:pPr>
+        <w:pStyle w:val="paragraph"/>
+        <w:spacing w:before="240" w:beforeAutospacing="0" w:after="0" w:afterAutospacing="0"/>
+        <w:ind w:firstLine="360"/>
+        <w:textAlignment w:val="baseline"/>
+        <w:rPr>
+          <w:i/>
+        </w:rPr>
+      </w:pPr>
+      <w:proofErr w:type="spellStart"/>
+      <w:r>
+        <w:rPr>
+          <w:i/>
+        </w:rPr>
+        <w:t>download</w:t>
+      </w:r>
+      <w:r>
+        <w:rPr>
+          <w:i/>
+        </w:rPr>
+        <w:t>.php</w:t>
+      </w:r>
+      <w:proofErr w:type="spellEnd"/>
+    </w:p>
+    <w:p>
+      <w:r>
+        <w:tab/>
+      </w:r>
+      <w:r>
+        <w:tab/>
+        <w:t xml:space="preserve">Elvégzi az API kérést, és lementi az adatait a </w:t>
+      </w:r>
+      <w:proofErr w:type="spellStart"/>
+      <w:proofErr w:type="gramStart"/>
+      <w:r>
+        <w:t>data.json</w:t>
+      </w:r>
+      <w:proofErr w:type="spellEnd"/>
+      <w:proofErr w:type="gramEnd"/>
+      <w:r>
+        <w:t xml:space="preserve"> fájlba.</w:t>
+      </w:r>
+    </w:p>
+    <w:p>
+      <w:pPr>
+        <w:pStyle w:val="paragraph"/>
+        <w:spacing w:before="240" w:beforeAutospacing="0" w:after="0" w:afterAutospacing="0"/>
+        <w:ind w:firstLine="360"/>
+        <w:textAlignment w:val="baseline"/>
+        <w:rPr>
+          <w:i/>
+        </w:rPr>
+      </w:pPr>
+      <w:proofErr w:type="spellStart"/>
+      <w:r>
+        <w:rPr>
+          <w:i/>
+        </w:rPr>
+        <w:t>request</w:t>
+      </w:r>
+      <w:r>
+        <w:rPr>
+          <w:i/>
+        </w:rPr>
+        <w:t>.php</w:t>
+      </w:r>
+      <w:proofErr w:type="spellEnd"/>
+    </w:p>
+    <w:p>
+      <w:r>
+        <w:tab/>
+      </w:r>
+      <w:r>
+        <w:tab/>
+      </w:r>
+      <w:proofErr w:type="spellStart"/>
+      <w:proofErr w:type="gramStart"/>
+      <w:r>
+        <w:t>CallAPI</w:t>
+      </w:r>
+      <w:proofErr w:type="spellEnd"/>
+      <w:r>
+        <w:t>(</w:t>
+      </w:r>
+      <w:proofErr w:type="gramEnd"/>
+      <w:r>
+        <w:t xml:space="preserve">) függvény </w:t>
+      </w:r>
+      <w:r>
+        <w:t>van benne, ez kommunikál a REST API-</w:t>
+      </w:r>
+      <w:proofErr w:type="spellStart"/>
+      <w:r>
+        <w:t>val</w:t>
+      </w:r>
+      <w:proofErr w:type="spellEnd"/>
+      <w:r>
+        <w:t>.</w:t>
+      </w:r>
+    </w:p>
+    <w:p>
+      <w:pPr>
+        <w:pStyle w:val="paragraph"/>
+        <w:spacing w:before="240" w:beforeAutospacing="0" w:after="0" w:afterAutospacing="0"/>
+        <w:ind w:firstLine="360"/>
+        <w:textAlignment w:val="baseline"/>
+        <w:rPr>
+          <w:i/>
+        </w:rPr>
+      </w:pPr>
+      <w:proofErr w:type="spellStart"/>
+      <w:r>
+        <w:rPr>
+          <w:i/>
+        </w:rPr>
+        <w:t>sheet</w:t>
+      </w:r>
+      <w:r>
+        <w:rPr>
+          <w:i/>
+        </w:rPr>
+        <w:t>.php</w:t>
+      </w:r>
+      <w:proofErr w:type="spellEnd"/>
+    </w:p>
+    <w:p>
+      <w:r>
+        <w:tab/>
+      </w:r>
+      <w:r>
+        <w:tab/>
+        <w:t xml:space="preserve">Na igen, ez egy papír. :D </w:t>
+      </w:r>
+      <w:r>
+        <w:t xml:space="preserve">Itt olyan php kódok </w:t>
+      </w:r>
+      <w:proofErr w:type="gramStart"/>
+      <w:r>
+        <w:t>vannak</w:t>
+      </w:r>
+      <w:proofErr w:type="gramEnd"/>
+      <w:r>
+        <w:t xml:space="preserve"> amik nem illettek bele a többi fájl tartalmába.</w:t>
+      </w:r>
+    </w:p>
+    <w:p>
+      <w:pPr>
+        <w:pStyle w:val="paragraph"/>
+        <w:spacing w:before="240" w:beforeAutospacing="0" w:after="0" w:afterAutospacing="0"/>
+        <w:ind w:firstLine="360"/>
+        <w:textAlignment w:val="baseline"/>
+        <w:rPr>
+          <w:i/>
+        </w:rPr>
+      </w:pPr>
+      <w:proofErr w:type="spellStart"/>
+      <w:r>
+        <w:rPr>
+          <w:i/>
+        </w:rPr>
+        <w:t>style</w:t>
+      </w:r>
+      <w:r>
+        <w:rPr>
+          <w:i/>
+        </w:rPr>
+        <w:t>.php</w:t>
+      </w:r>
+      <w:proofErr w:type="spellEnd"/>
+    </w:p>
+    <w:p>
+      <w:r>
+        <w:tab/>
+      </w:r>
+      <w:r>
+        <w:tab/>
+      </w:r>
+      <w:r>
+        <w:t xml:space="preserve">A főoldali Fekete/Fehér stílus kiválasztását és beállítását </w:t>
+      </w:r>
+      <w:proofErr w:type="spellStart"/>
+      <w:r>
+        <w:t>végzni</w:t>
+      </w:r>
+      <w:proofErr w:type="spellEnd"/>
+      <w:r>
+        <w:t>.</w:t>
+      </w:r>
+    </w:p>
     <w:sectPr>
-      <w:footerReference w:type="even" r:id="rId7"/>
-      <w:footerReference w:type="default" r:id="rId8"/>
-      <w:footerReference w:type="first" r:id="rId9"/>
+      <w:footerReference w:type="even" r:id="rId8"/>
+      <w:footerReference w:type="default" r:id="rId9"/>
+      <w:footerReference w:type="first" r:id="rId10"/>
       <w:pgSz w:w="11906" w:h="16838"/>
       <w:pgMar w:top="1417" w:right="1417" w:bottom="1417" w:left="1417" w:header="708" w:footer="708" w:gutter="0"/>
       <w:cols w:space="708"/>
@@ -1595,7 +2825,7 @@
 </file>
 
 <file path=word/endnotes.xml><?xml version="1.0" encoding="utf-8"?>
-<w:endnotes xmlns:wpc="http://schemas.microsoft.com/office/word/2010/wordprocessingCanvas" xmlns:cx="http://schemas.microsoft.com/office/drawing/2014/chartex" xmlns:cx1="http://schemas.microsoft.com/office/drawing/2015/9/8/chartex" xmlns:cx2="http://schemas.microsoft.com/office/drawing/2015/10/21/chartex" xmlns:cx3="http://schemas.microsoft.com/office/drawing/2016/5/9/chartex" xmlns:cx4="http://schemas.microsoft.com/office/drawing/2016/5/10/chartex" xmlns:cx5="http://schemas.microsoft.com/office/drawing/2016/5/11/chartex" xmlns:cx6="http://schemas.microsoft.com/office/drawing/2016/5/12/chartex" xmlns:cx7="http://schemas.microsoft.com/office/drawing/2016/5/13/chartex" xmlns:cx8="http://schemas.microsoft.com/office/drawing/2016/5/14/chartex" xmlns:mc="http://schemas.openxmlformats.org/markup-compatibility/2006" xmlns:aink="http://schemas.microsoft.com/office/drawing/2016/ink" xmlns:am3d="http://schemas.microsoft.com/office/drawing/2017/model3d" xmlns:o="urn:schemas-microsoft-com:office:office" xmlns:r="http://schemas.openxmlformats.org/officeDocument/2006/relationships" xmlns:m="http://schemas.openxmlformats.org/officeDocument/2006/math" xmlns:v="urn:schemas-microsoft-com:vml" xmlns:wp14="http://schemas.microsoft.com/office/word/2010/wordprocessingDrawing" xmlns:wp="http://schemas.openxmlformats.org/drawingml/2006/wordprocessingDrawing" xmlns:w10="urn:schemas-microsoft-com:office:word" xmlns:w="http://schemas.openxmlformats.org/wordprocessingml/2006/main" xmlns:w14="http://schemas.microsoft.com/office/word/2010/wordml" xmlns:w15="http://schemas.microsoft.com/office/word/2012/wordml" xmlns:w16cex="http://schemas.microsoft.com/office/word/2018/wordml/cex" xmlns:w16cid="http://schemas.microsoft.com/office/word/2016/wordml/cid" xmlns:w16="http://schemas.microsoft.com/office/word/2018/wordml" xmlns:w16sdtdh="http://schemas.microsoft.com/office/word/2020/wordml/sdtdatahash" xmlns:w16se="http://schemas.microsoft.com/office/word/2015/wordml/symex" xmlns:wpg="http://schemas.microsoft.com/office/word/2010/wordprocessingGroup" xmlns:wpi="http://schemas.microsoft.com/office/word/2010/wordprocessingInk" xmlns:wne="http://schemas.microsoft.com/office/word/2006/wordml" xmlns:wps="http://schemas.microsoft.com/office/word/2010/wordprocessingShape" mc:Ignorable="w14 w15 w16se w16cid w16 w16cex w16sdtdh wp14">
+<w:endnotes xmlns:wpc="http://schemas.microsoft.com/office/word/2010/wordprocessingCanvas" xmlns:cx="http://schemas.microsoft.com/office/drawing/2014/chartex" xmlns:cx1="http://schemas.microsoft.com/office/drawing/2015/9/8/chartex" xmlns:cx2="http://schemas.microsoft.com/office/drawing/2015/10/21/chartex" xmlns:cx3="http://schemas.microsoft.com/office/drawing/2016/5/9/chartex" xmlns:cx4="http://schemas.microsoft.com/office/drawing/2016/5/10/chartex" xmlns:cx5="http://schemas.microsoft.com/office/drawing/2016/5/11/chartex" xmlns:cx6="http://schemas.microsoft.com/office/drawing/2016/5/12/chartex" xmlns:cx7="http://schemas.microsoft.com/office/drawing/2016/5/13/chartex" xmlns:cx8="http://schemas.microsoft.com/office/drawing/2016/5/14/chartex" xmlns:mc="http://schemas.openxmlformats.org/markup-compatibility/2006" xmlns:aink="http://schemas.microsoft.com/office/drawing/2016/ink" xmlns:am3d="http://schemas.microsoft.com/office/drawing/2017/model3d" xmlns:o="urn:schemas-microsoft-com:office:office" xmlns:r="http://schemas.openxmlformats.org/officeDocument/2006/relationships" xmlns:m="http://schemas.openxmlformats.org/officeDocument/2006/math" xmlns:v="urn:schemas-microsoft-com:vml" xmlns:wp14="http://schemas.microsoft.com/office/word/2010/wordprocessingDrawing" xmlns:wp="http://schemas.openxmlformats.org/drawingml/2006/wordprocessingDrawing" xmlns:w10="urn:schemas-microsoft-com:office:word" xmlns:w="http://schemas.openxmlformats.org/wordprocessingml/2006/main" xmlns:w14="http://schemas.microsoft.com/office/word/2010/wordml" xmlns:w15="http://schemas.microsoft.com/office/word/2012/wordml" xmlns:w16cid="http://schemas.microsoft.com/office/word/2016/wordml/cid" xmlns:w16se="http://schemas.microsoft.com/office/word/2015/wordml/symex" xmlns:wpg="http://schemas.microsoft.com/office/word/2010/wordprocessingGroup" xmlns:wpi="http://schemas.microsoft.com/office/word/2010/wordprocessingInk" xmlns:wne="http://schemas.microsoft.com/office/word/2006/wordml" xmlns:wps="http://schemas.microsoft.com/office/word/2010/wordprocessingShape" mc:Ignorable="w14 w15 w16se w16cid wp14">
   <w:endnote w:type="separator" w:id="-1">
     <w:p>
       <w:pPr>
@@ -1620,7 +2850,7 @@
 </file>
 
 <file path=word/footer1.xml><?xml version="1.0" encoding="utf-8"?>
-<w:ftr xmlns:wpc="http://schemas.microsoft.com/office/word/2010/wordprocessingCanvas" xmlns:cx="http://schemas.microsoft.com/office/drawing/2014/chartex" xmlns:cx1="http://schemas.microsoft.com/office/drawing/2015/9/8/chartex" xmlns:cx2="http://schemas.microsoft.com/office/drawing/2015/10/21/chartex" xmlns:cx3="http://schemas.microsoft.com/office/drawing/2016/5/9/chartex" xmlns:cx4="http://schemas.microsoft.com/office/drawing/2016/5/10/chartex" xmlns:cx5="http://schemas.microsoft.com/office/drawing/2016/5/11/chartex" xmlns:cx6="http://schemas.microsoft.com/office/drawing/2016/5/12/chartex" xmlns:cx7="http://schemas.microsoft.com/office/drawing/2016/5/13/chartex" xmlns:cx8="http://schemas.microsoft.com/office/drawing/2016/5/14/chartex" xmlns:mc="http://schemas.openxmlformats.org/markup-compatibility/2006" xmlns:aink="http://schemas.microsoft.com/office/drawing/2016/ink" xmlns:am3d="http://schemas.microsoft.com/office/drawing/2017/model3d" xmlns:o="urn:schemas-microsoft-com:office:office" xmlns:r="http://schemas.openxmlformats.org/officeDocument/2006/relationships" xmlns:m="http://schemas.openxmlformats.org/officeDocument/2006/math" xmlns:v="urn:schemas-microsoft-com:vml" xmlns:wp14="http://schemas.microsoft.com/office/word/2010/wordprocessingDrawing" xmlns:wp="http://schemas.openxmlformats.org/drawingml/2006/wordprocessingDrawing" xmlns:w10="urn:schemas-microsoft-com:office:word" xmlns:w="http://schemas.openxmlformats.org/wordprocessingml/2006/main" xmlns:w14="http://schemas.microsoft.com/office/word/2010/wordml" xmlns:w15="http://schemas.microsoft.com/office/word/2012/wordml" xmlns:w16cex="http://schemas.microsoft.com/office/word/2018/wordml/cex" xmlns:w16cid="http://schemas.microsoft.com/office/word/2016/wordml/cid" xmlns:w16="http://schemas.microsoft.com/office/word/2018/wordml" xmlns:w16sdtdh="http://schemas.microsoft.com/office/word/2020/wordml/sdtdatahash" xmlns:w16se="http://schemas.microsoft.com/office/word/2015/wordml/symex" xmlns:wpg="http://schemas.microsoft.com/office/word/2010/wordprocessingGroup" xmlns:wpi="http://schemas.microsoft.com/office/word/2010/wordprocessingInk" xmlns:wne="http://schemas.microsoft.com/office/word/2006/wordml" xmlns:wps="http://schemas.microsoft.com/office/word/2010/wordprocessingShape" mc:Ignorable="w14 w15 w16se w16cid w16 w16cex w16sdtdh wp14">
+<w:ftr xmlns:wpc="http://schemas.microsoft.com/office/word/2010/wordprocessingCanvas" xmlns:cx="http://schemas.microsoft.com/office/drawing/2014/chartex" xmlns:cx1="http://schemas.microsoft.com/office/drawing/2015/9/8/chartex" xmlns:cx2="http://schemas.microsoft.com/office/drawing/2015/10/21/chartex" xmlns:cx3="http://schemas.microsoft.com/office/drawing/2016/5/9/chartex" xmlns:cx4="http://schemas.microsoft.com/office/drawing/2016/5/10/chartex" xmlns:cx5="http://schemas.microsoft.com/office/drawing/2016/5/11/chartex" xmlns:cx6="http://schemas.microsoft.com/office/drawing/2016/5/12/chartex" xmlns:cx7="http://schemas.microsoft.com/office/drawing/2016/5/13/chartex" xmlns:cx8="http://schemas.microsoft.com/office/drawing/2016/5/14/chartex" xmlns:mc="http://schemas.openxmlformats.org/markup-compatibility/2006" xmlns:aink="http://schemas.microsoft.com/office/drawing/2016/ink" xmlns:am3d="http://schemas.microsoft.com/office/drawing/2017/model3d" xmlns:o="urn:schemas-microsoft-com:office:office" xmlns:r="http://schemas.openxmlformats.org/officeDocument/2006/relationships" xmlns:m="http://schemas.openxmlformats.org/officeDocument/2006/math" xmlns:v="urn:schemas-microsoft-com:vml" xmlns:wp14="http://schemas.microsoft.com/office/word/2010/wordprocessingDrawing" xmlns:wp="http://schemas.openxmlformats.org/drawingml/2006/wordprocessingDrawing" xmlns:w10="urn:schemas-microsoft-com:office:word" xmlns:w="http://schemas.openxmlformats.org/wordprocessingml/2006/main" xmlns:w14="http://schemas.microsoft.com/office/word/2010/wordml" xmlns:w15="http://schemas.microsoft.com/office/word/2012/wordml" xmlns:w16cid="http://schemas.microsoft.com/office/word/2016/wordml/cid" xmlns:w16se="http://schemas.microsoft.com/office/word/2015/wordml/symex" xmlns:wpg="http://schemas.microsoft.com/office/word/2010/wordprocessingGroup" xmlns:wpi="http://schemas.microsoft.com/office/word/2010/wordprocessingInk" xmlns:wne="http://schemas.microsoft.com/office/word/2006/wordml" xmlns:wps="http://schemas.microsoft.com/office/word/2010/wordprocessingShape" mc:Ignorable="w14 w15 w16se w16cid wp14">
   <w:sdt>
     <w:sdtPr>
       <w:id w:val="-965114235"/>
@@ -1666,14 +2896,14 @@
 </file>
 
 <file path=word/footer2.xml><?xml version="1.0" encoding="utf-8"?>
-<w:ftr xmlns:wpc="http://schemas.microsoft.com/office/word/2010/wordprocessingCanvas" xmlns:cx="http://schemas.microsoft.com/office/drawing/2014/chartex" xmlns:cx1="http://schemas.microsoft.com/office/drawing/2015/9/8/chartex" xmlns:cx2="http://schemas.microsoft.com/office/drawing/2015/10/21/chartex" xmlns:cx3="http://schemas.microsoft.com/office/drawing/2016/5/9/chartex" xmlns:cx4="http://schemas.microsoft.com/office/drawing/2016/5/10/chartex" xmlns:cx5="http://schemas.microsoft.com/office/drawing/2016/5/11/chartex" xmlns:cx6="http://schemas.microsoft.com/office/drawing/2016/5/12/chartex" xmlns:cx7="http://schemas.microsoft.com/office/drawing/2016/5/13/chartex" xmlns:cx8="http://schemas.microsoft.com/office/drawing/2016/5/14/chartex" xmlns:mc="http://schemas.openxmlformats.org/markup-compatibility/2006" xmlns:aink="http://schemas.microsoft.com/office/drawing/2016/ink" xmlns:am3d="http://schemas.microsoft.com/office/drawing/2017/model3d" xmlns:o="urn:schemas-microsoft-com:office:office" xmlns:r="http://schemas.openxmlformats.org/officeDocument/2006/relationships" xmlns:m="http://schemas.openxmlformats.org/officeDocument/2006/math" xmlns:v="urn:schemas-microsoft-com:vml" xmlns:wp14="http://schemas.microsoft.com/office/word/2010/wordprocessingDrawing" xmlns:wp="http://schemas.openxmlformats.org/drawingml/2006/wordprocessingDrawing" xmlns:w10="urn:schemas-microsoft-com:office:word" xmlns:w="http://schemas.openxmlformats.org/wordprocessingml/2006/main" xmlns:w14="http://schemas.microsoft.com/office/word/2010/wordml" xmlns:w15="http://schemas.microsoft.com/office/word/2012/wordml" xmlns:w16cex="http://schemas.microsoft.com/office/word/2018/wordml/cex" xmlns:w16cid="http://schemas.microsoft.com/office/word/2016/wordml/cid" xmlns:w16="http://schemas.microsoft.com/office/word/2018/wordml" xmlns:w16sdtdh="http://schemas.microsoft.com/office/word/2020/wordml/sdtdatahash" xmlns:w16se="http://schemas.microsoft.com/office/word/2015/wordml/symex" xmlns:wpg="http://schemas.microsoft.com/office/word/2010/wordprocessingGroup" xmlns:wpi="http://schemas.microsoft.com/office/word/2010/wordprocessingInk" xmlns:wne="http://schemas.microsoft.com/office/word/2006/wordml" xmlns:wps="http://schemas.microsoft.com/office/word/2010/wordprocessingShape" mc:Ignorable="w14 w15 w16se w16cid w16 w16cex w16sdtdh wp14">
+<w:ftr xmlns:wpc="http://schemas.microsoft.com/office/word/2010/wordprocessingCanvas" xmlns:cx="http://schemas.microsoft.com/office/drawing/2014/chartex" xmlns:cx1="http://schemas.microsoft.com/office/drawing/2015/9/8/chartex" xmlns:cx2="http://schemas.microsoft.com/office/drawing/2015/10/21/chartex" xmlns:cx3="http://schemas.microsoft.com/office/drawing/2016/5/9/chartex" xmlns:cx4="http://schemas.microsoft.com/office/drawing/2016/5/10/chartex" xmlns:cx5="http://schemas.microsoft.com/office/drawing/2016/5/11/chartex" xmlns:cx6="http://schemas.microsoft.com/office/drawing/2016/5/12/chartex" xmlns:cx7="http://schemas.microsoft.com/office/drawing/2016/5/13/chartex" xmlns:cx8="http://schemas.microsoft.com/office/drawing/2016/5/14/chartex" xmlns:mc="http://schemas.openxmlformats.org/markup-compatibility/2006" xmlns:aink="http://schemas.microsoft.com/office/drawing/2016/ink" xmlns:am3d="http://schemas.microsoft.com/office/drawing/2017/model3d" xmlns:o="urn:schemas-microsoft-com:office:office" xmlns:r="http://schemas.openxmlformats.org/officeDocument/2006/relationships" xmlns:m="http://schemas.openxmlformats.org/officeDocument/2006/math" xmlns:v="urn:schemas-microsoft-com:vml" xmlns:wp14="http://schemas.microsoft.com/office/word/2010/wordprocessingDrawing" xmlns:wp="http://schemas.openxmlformats.org/drawingml/2006/wordprocessingDrawing" xmlns:w10="urn:schemas-microsoft-com:office:word" xmlns:w="http://schemas.openxmlformats.org/wordprocessingml/2006/main" xmlns:w14="http://schemas.microsoft.com/office/word/2010/wordml" xmlns:w15="http://schemas.microsoft.com/office/word/2012/wordml" xmlns:w16cid="http://schemas.microsoft.com/office/word/2016/wordml/cid" xmlns:w16se="http://schemas.microsoft.com/office/word/2015/wordml/symex" xmlns:wpg="http://schemas.microsoft.com/office/word/2010/wordprocessingGroup" xmlns:wpi="http://schemas.microsoft.com/office/word/2010/wordprocessingInk" xmlns:wne="http://schemas.microsoft.com/office/word/2006/wordml" xmlns:wps="http://schemas.microsoft.com/office/word/2010/wordprocessingShape" mc:Ignorable="w14 w15 w16se w16cid wp14">
   <w:p>
     <w:pPr>
       <w:pStyle w:val="llb"/>
       <w:ind w:left="4254"/>
     </w:pPr>
     <w:r>
-      <w:t>3</w:t>
+      <w:t>5</w:t>
     </w:r>
     <w:r>
       <w:t>. oldal</w:t>
@@ -1683,7 +2913,7 @@
 </file>
 
 <file path=word/footer3.xml><?xml version="1.0" encoding="utf-8"?>
-<w:ftr xmlns:wpc="http://schemas.microsoft.com/office/word/2010/wordprocessingCanvas" xmlns:cx="http://schemas.microsoft.com/office/drawing/2014/chartex" xmlns:cx1="http://schemas.microsoft.com/office/drawing/2015/9/8/chartex" xmlns:cx2="http://schemas.microsoft.com/office/drawing/2015/10/21/chartex" xmlns:cx3="http://schemas.microsoft.com/office/drawing/2016/5/9/chartex" xmlns:cx4="http://schemas.microsoft.com/office/drawing/2016/5/10/chartex" xmlns:cx5="http://schemas.microsoft.com/office/drawing/2016/5/11/chartex" xmlns:cx6="http://schemas.microsoft.com/office/drawing/2016/5/12/chartex" xmlns:cx7="http://schemas.microsoft.com/office/drawing/2016/5/13/chartex" xmlns:cx8="http://schemas.microsoft.com/office/drawing/2016/5/14/chartex" xmlns:mc="http://schemas.openxmlformats.org/markup-compatibility/2006" xmlns:aink="http://schemas.microsoft.com/office/drawing/2016/ink" xmlns:am3d="http://schemas.microsoft.com/office/drawing/2017/model3d" xmlns:o="urn:schemas-microsoft-com:office:office" xmlns:r="http://schemas.openxmlformats.org/officeDocument/2006/relationships" xmlns:m="http://schemas.openxmlformats.org/officeDocument/2006/math" xmlns:v="urn:schemas-microsoft-com:vml" xmlns:wp14="http://schemas.microsoft.com/office/word/2010/wordprocessingDrawing" xmlns:wp="http://schemas.openxmlformats.org/drawingml/2006/wordprocessingDrawing" xmlns:w10="urn:schemas-microsoft-com:office:word" xmlns:w="http://schemas.openxmlformats.org/wordprocessingml/2006/main" xmlns:w14="http://schemas.microsoft.com/office/word/2010/wordml" xmlns:w15="http://schemas.microsoft.com/office/word/2012/wordml" xmlns:w16cex="http://schemas.microsoft.com/office/word/2018/wordml/cex" xmlns:w16cid="http://schemas.microsoft.com/office/word/2016/wordml/cid" xmlns:w16="http://schemas.microsoft.com/office/word/2018/wordml" xmlns:w16sdtdh="http://schemas.microsoft.com/office/word/2020/wordml/sdtdatahash" xmlns:w16se="http://schemas.microsoft.com/office/word/2015/wordml/symex" xmlns:wpg="http://schemas.microsoft.com/office/word/2010/wordprocessingGroup" xmlns:wpi="http://schemas.microsoft.com/office/word/2010/wordprocessingInk" xmlns:wne="http://schemas.microsoft.com/office/word/2006/wordml" xmlns:wps="http://schemas.microsoft.com/office/word/2010/wordprocessingShape" mc:Ignorable="w14 w15 w16se w16cid w16 w16cex w16sdtdh wp14">
+<w:ftr xmlns:wpc="http://schemas.microsoft.com/office/word/2010/wordprocessingCanvas" xmlns:cx="http://schemas.microsoft.com/office/drawing/2014/chartex" xmlns:cx1="http://schemas.microsoft.com/office/drawing/2015/9/8/chartex" xmlns:cx2="http://schemas.microsoft.com/office/drawing/2015/10/21/chartex" xmlns:cx3="http://schemas.microsoft.com/office/drawing/2016/5/9/chartex" xmlns:cx4="http://schemas.microsoft.com/office/drawing/2016/5/10/chartex" xmlns:cx5="http://schemas.microsoft.com/office/drawing/2016/5/11/chartex" xmlns:cx6="http://schemas.microsoft.com/office/drawing/2016/5/12/chartex" xmlns:cx7="http://schemas.microsoft.com/office/drawing/2016/5/13/chartex" xmlns:cx8="http://schemas.microsoft.com/office/drawing/2016/5/14/chartex" xmlns:mc="http://schemas.openxmlformats.org/markup-compatibility/2006" xmlns:aink="http://schemas.microsoft.com/office/drawing/2016/ink" xmlns:am3d="http://schemas.microsoft.com/office/drawing/2017/model3d" xmlns:o="urn:schemas-microsoft-com:office:office" xmlns:r="http://schemas.openxmlformats.org/officeDocument/2006/relationships" xmlns:m="http://schemas.openxmlformats.org/officeDocument/2006/math" xmlns:v="urn:schemas-microsoft-com:vml" xmlns:wp14="http://schemas.microsoft.com/office/word/2010/wordprocessingDrawing" xmlns:wp="http://schemas.openxmlformats.org/drawingml/2006/wordprocessingDrawing" xmlns:w10="urn:schemas-microsoft-com:office:word" xmlns:w="http://schemas.openxmlformats.org/wordprocessingml/2006/main" xmlns:w14="http://schemas.microsoft.com/office/word/2010/wordml" xmlns:w15="http://schemas.microsoft.com/office/word/2012/wordml" xmlns:w16cid="http://schemas.microsoft.com/office/word/2016/wordml/cid" xmlns:w16se="http://schemas.microsoft.com/office/word/2015/wordml/symex" xmlns:wpg="http://schemas.microsoft.com/office/word/2010/wordprocessingGroup" xmlns:wpi="http://schemas.microsoft.com/office/word/2010/wordprocessingInk" xmlns:wne="http://schemas.microsoft.com/office/word/2006/wordml" xmlns:wps="http://schemas.microsoft.com/office/word/2010/wordprocessingShape" mc:Ignorable="w14 w15 w16se w16cid wp14">
   <w:sdt>
     <w:sdtPr>
       <w:id w:val="-1147666667"/>
@@ -1729,7 +2959,7 @@
 </file>
 
 <file path=word/footnotes.xml><?xml version="1.0" encoding="utf-8"?>
-<w:footnotes xmlns:wpc="http://schemas.microsoft.com/office/word/2010/wordprocessingCanvas" xmlns:cx="http://schemas.microsoft.com/office/drawing/2014/chartex" xmlns:cx1="http://schemas.microsoft.com/office/drawing/2015/9/8/chartex" xmlns:cx2="http://schemas.microsoft.com/office/drawing/2015/10/21/chartex" xmlns:cx3="http://schemas.microsoft.com/office/drawing/2016/5/9/chartex" xmlns:cx4="http://schemas.microsoft.com/office/drawing/2016/5/10/chartex" xmlns:cx5="http://schemas.microsoft.com/office/drawing/2016/5/11/chartex" xmlns:cx6="http://schemas.microsoft.com/office/drawing/2016/5/12/chartex" xmlns:cx7="http://schemas.microsoft.com/office/drawing/2016/5/13/chartex" xmlns:cx8="http://schemas.microsoft.com/office/drawing/2016/5/14/chartex" xmlns:mc="http://schemas.openxmlformats.org/markup-compatibility/2006" xmlns:aink="http://schemas.microsoft.com/office/drawing/2016/ink" xmlns:am3d="http://schemas.microsoft.com/office/drawing/2017/model3d" xmlns:o="urn:schemas-microsoft-com:office:office" xmlns:r="http://schemas.openxmlformats.org/officeDocument/2006/relationships" xmlns:m="http://schemas.openxmlformats.org/officeDocument/2006/math" xmlns:v="urn:schemas-microsoft-com:vml" xmlns:wp14="http://schemas.microsoft.com/office/word/2010/wordprocessingDrawing" xmlns:wp="http://schemas.openxmlformats.org/drawingml/2006/wordprocessingDrawing" xmlns:w10="urn:schemas-microsoft-com:office:word" xmlns:w="http://schemas.openxmlformats.org/wordprocessingml/2006/main" xmlns:w14="http://schemas.microsoft.com/office/word/2010/wordml" xmlns:w15="http://schemas.microsoft.com/office/word/2012/wordml" xmlns:w16cex="http://schemas.microsoft.com/office/word/2018/wordml/cex" xmlns:w16cid="http://schemas.microsoft.com/office/word/2016/wordml/cid" xmlns:w16="http://schemas.microsoft.com/office/word/2018/wordml" xmlns:w16sdtdh="http://schemas.microsoft.com/office/word/2020/wordml/sdtdatahash" xmlns:w16se="http://schemas.microsoft.com/office/word/2015/wordml/symex" xmlns:wpg="http://schemas.microsoft.com/office/word/2010/wordprocessingGroup" xmlns:wpi="http://schemas.microsoft.com/office/word/2010/wordprocessingInk" xmlns:wne="http://schemas.microsoft.com/office/word/2006/wordml" xmlns:wps="http://schemas.microsoft.com/office/word/2010/wordprocessingShape" mc:Ignorable="w14 w15 w16se w16cid w16 w16cex w16sdtdh wp14">
+<w:footnotes xmlns:wpc="http://schemas.microsoft.com/office/word/2010/wordprocessingCanvas" xmlns:cx="http://schemas.microsoft.com/office/drawing/2014/chartex" xmlns:cx1="http://schemas.microsoft.com/office/drawing/2015/9/8/chartex" xmlns:cx2="http://schemas.microsoft.com/office/drawing/2015/10/21/chartex" xmlns:cx3="http://schemas.microsoft.com/office/drawing/2016/5/9/chartex" xmlns:cx4="http://schemas.microsoft.com/office/drawing/2016/5/10/chartex" xmlns:cx5="http://schemas.microsoft.com/office/drawing/2016/5/11/chartex" xmlns:cx6="http://schemas.microsoft.com/office/drawing/2016/5/12/chartex" xmlns:cx7="http://schemas.microsoft.com/office/drawing/2016/5/13/chartex" xmlns:cx8="http://schemas.microsoft.com/office/drawing/2016/5/14/chartex" xmlns:mc="http://schemas.openxmlformats.org/markup-compatibility/2006" xmlns:aink="http://schemas.microsoft.com/office/drawing/2016/ink" xmlns:am3d="http://schemas.microsoft.com/office/drawing/2017/model3d" xmlns:o="urn:schemas-microsoft-com:office:office" xmlns:r="http://schemas.openxmlformats.org/officeDocument/2006/relationships" xmlns:m="http://schemas.openxmlformats.org/officeDocument/2006/math" xmlns:v="urn:schemas-microsoft-com:vml" xmlns:wp14="http://schemas.microsoft.com/office/word/2010/wordprocessingDrawing" xmlns:wp="http://schemas.openxmlformats.org/drawingml/2006/wordprocessingDrawing" xmlns:w10="urn:schemas-microsoft-com:office:word" xmlns:w="http://schemas.openxmlformats.org/wordprocessingml/2006/main" xmlns:w14="http://schemas.microsoft.com/office/word/2010/wordml" xmlns:w15="http://schemas.microsoft.com/office/word/2012/wordml" xmlns:w16cid="http://schemas.microsoft.com/office/word/2016/wordml/cid" xmlns:w16se="http://schemas.microsoft.com/office/word/2015/wordml/symex" xmlns:wpg="http://schemas.microsoft.com/office/word/2010/wordprocessingGroup" xmlns:wpi="http://schemas.microsoft.com/office/word/2010/wordprocessingInk" xmlns:wne="http://schemas.microsoft.com/office/word/2006/wordml" xmlns:wps="http://schemas.microsoft.com/office/word/2010/wordprocessingShape" mc:Ignorable="w14 w15 w16se w16cid wp14">
   <w:footnote w:type="separator" w:id="-1">
     <w:p>
       <w:pPr>
@@ -1754,7 +2984,7 @@
 </file>
 
 <file path=word/numbering.xml><?xml version="1.0" encoding="utf-8"?>
-<w:numbering xmlns:wpc="http://schemas.microsoft.com/office/word/2010/wordprocessingCanvas" xmlns:cx="http://schemas.microsoft.com/office/drawing/2014/chartex" xmlns:cx1="http://schemas.microsoft.com/office/drawing/2015/9/8/chartex" xmlns:cx2="http://schemas.microsoft.com/office/drawing/2015/10/21/chartex" xmlns:cx3="http://schemas.microsoft.com/office/drawing/2016/5/9/chartex" xmlns:cx4="http://schemas.microsoft.com/office/drawing/2016/5/10/chartex" xmlns:cx5="http://schemas.microsoft.com/office/drawing/2016/5/11/chartex" xmlns:cx6="http://schemas.microsoft.com/office/drawing/2016/5/12/chartex" xmlns:cx7="http://schemas.microsoft.com/office/drawing/2016/5/13/chartex" xmlns:cx8="http://schemas.microsoft.com/office/drawing/2016/5/14/chartex" xmlns:mc="http://schemas.openxmlformats.org/markup-compatibility/2006" xmlns:aink="http://schemas.microsoft.com/office/drawing/2016/ink" xmlns:am3d="http://schemas.microsoft.com/office/drawing/2017/model3d" xmlns:o="urn:schemas-microsoft-com:office:office" xmlns:r="http://schemas.openxmlformats.org/officeDocument/2006/relationships" xmlns:m="http://schemas.openxmlformats.org/officeDocument/2006/math" xmlns:v="urn:schemas-microsoft-com:vml" xmlns:wp14="http://schemas.microsoft.com/office/word/2010/wordprocessingDrawing" xmlns:wp="http://schemas.openxmlformats.org/drawingml/2006/wordprocessingDrawing" xmlns:w10="urn:schemas-microsoft-com:office:word" xmlns:w="http://schemas.openxmlformats.org/wordprocessingml/2006/main" xmlns:w14="http://schemas.microsoft.com/office/word/2010/wordml" xmlns:w15="http://schemas.microsoft.com/office/word/2012/wordml" xmlns:w16cex="http://schemas.microsoft.com/office/word/2018/wordml/cex" xmlns:w16cid="http://schemas.microsoft.com/office/word/2016/wordml/cid" xmlns:w16="http://schemas.microsoft.com/office/word/2018/wordml" xmlns:w16sdtdh="http://schemas.microsoft.com/office/word/2020/wordml/sdtdatahash" xmlns:w16se="http://schemas.microsoft.com/office/word/2015/wordml/symex" xmlns:wpg="http://schemas.microsoft.com/office/word/2010/wordprocessingGroup" xmlns:wpi="http://schemas.microsoft.com/office/word/2010/wordprocessingInk" xmlns:wne="http://schemas.microsoft.com/office/word/2006/wordml" xmlns:wps="http://schemas.microsoft.com/office/word/2010/wordprocessingShape" mc:Ignorable="w14 w15 w16se w16cid w16 w16cex w16sdtdh wp14">
+<w:numbering xmlns:wpc="http://schemas.microsoft.com/office/word/2010/wordprocessingCanvas" xmlns:cx="http://schemas.microsoft.com/office/drawing/2014/chartex" xmlns:cx1="http://schemas.microsoft.com/office/drawing/2015/9/8/chartex" xmlns:cx2="http://schemas.microsoft.com/office/drawing/2015/10/21/chartex" xmlns:cx3="http://schemas.microsoft.com/office/drawing/2016/5/9/chartex" xmlns:cx4="http://schemas.microsoft.com/office/drawing/2016/5/10/chartex" xmlns:cx5="http://schemas.microsoft.com/office/drawing/2016/5/11/chartex" xmlns:cx6="http://schemas.microsoft.com/office/drawing/2016/5/12/chartex" xmlns:cx7="http://schemas.microsoft.com/office/drawing/2016/5/13/chartex" xmlns:cx8="http://schemas.microsoft.com/office/drawing/2016/5/14/chartex" xmlns:mc="http://schemas.openxmlformats.org/markup-compatibility/2006" xmlns:aink="http://schemas.microsoft.com/office/drawing/2016/ink" xmlns:am3d="http://schemas.microsoft.com/office/drawing/2017/model3d" xmlns:o="urn:schemas-microsoft-com:office:office" xmlns:r="http://schemas.openxmlformats.org/officeDocument/2006/relationships" xmlns:m="http://schemas.openxmlformats.org/officeDocument/2006/math" xmlns:v="urn:schemas-microsoft-com:vml" xmlns:wp14="http://schemas.microsoft.com/office/word/2010/wordprocessingDrawing" xmlns:wp="http://schemas.openxmlformats.org/drawingml/2006/wordprocessingDrawing" xmlns:w10="urn:schemas-microsoft-com:office:word" xmlns:w="http://schemas.openxmlformats.org/wordprocessingml/2006/main" xmlns:w14="http://schemas.microsoft.com/office/word/2010/wordml" xmlns:w15="http://schemas.microsoft.com/office/word/2012/wordml" xmlns:w16cid="http://schemas.microsoft.com/office/word/2016/wordml/cid" xmlns:w16se="http://schemas.microsoft.com/office/word/2015/wordml/symex" xmlns:wpg="http://schemas.microsoft.com/office/word/2010/wordprocessingGroup" xmlns:wpi="http://schemas.microsoft.com/office/word/2010/wordprocessingInk" xmlns:wne="http://schemas.microsoft.com/office/word/2006/wordml" xmlns:wps="http://schemas.microsoft.com/office/word/2010/wordprocessingShape" mc:Ignorable="w14 w15 w16se w16cid wp14">
   <w:abstractNum w:abstractNumId="0" w15:restartNumberingAfterBreak="0">
     <w:nsid w:val="05844B42"/>
     <w:multiLevelType w:val="hybridMultilevel"/>
@@ -2288,7 +3518,7 @@
 </file>
 
 <file path=word/styles.xml><?xml version="1.0" encoding="utf-8"?>
-<w:styles xmlns:mc="http://schemas.openxmlformats.org/markup-compatibility/2006" xmlns:r="http://schemas.openxmlformats.org/officeDocument/2006/relationships" xmlns:w="http://schemas.openxmlformats.org/wordprocessingml/2006/main" xmlns:w14="http://schemas.microsoft.com/office/word/2010/wordml" xmlns:w15="http://schemas.microsoft.com/office/word/2012/wordml" xmlns:w16cex="http://schemas.microsoft.com/office/word/2018/wordml/cex" xmlns:w16cid="http://schemas.microsoft.com/office/word/2016/wordml/cid" xmlns:w16="http://schemas.microsoft.com/office/word/2018/wordml" xmlns:w16sdtdh="http://schemas.microsoft.com/office/word/2020/wordml/sdtdatahash" xmlns:w16se="http://schemas.microsoft.com/office/word/2015/wordml/symex" mc:Ignorable="w14 w15 w16se w16cid w16 w16cex w16sdtdh">
+<w:styles xmlns:mc="http://schemas.openxmlformats.org/markup-compatibility/2006" xmlns:r="http://schemas.openxmlformats.org/officeDocument/2006/relationships" xmlns:w="http://schemas.openxmlformats.org/wordprocessingml/2006/main" xmlns:w14="http://schemas.microsoft.com/office/word/2010/wordml" xmlns:w15="http://schemas.microsoft.com/office/word/2012/wordml" xmlns:w16cid="http://schemas.microsoft.com/office/word/2016/wordml/cid" xmlns:w16se="http://schemas.microsoft.com/office/word/2015/wordml/symex" mc:Ignorable="w14 w15 w16se w16cid">
   <w:docDefaults>
     <w:rPrDefault>
       <w:rPr>
@@ -2304,7 +3534,7 @@
       </w:pPr>
     </w:pPrDefault>
   </w:docDefaults>
-  <w:latentStyles w:defLockedState="0" w:defUIPriority="99" w:defSemiHidden="0" w:defUnhideWhenUsed="0" w:defQFormat="0" w:count="376">
+  <w:latentStyles w:defLockedState="0" w:defUIPriority="99" w:defSemiHidden="0" w:defUnhideWhenUsed="0" w:defQFormat="0" w:count="375">
     <w:lsdException w:name="Normal" w:uiPriority="0" w:qFormat="1"/>
     <w:lsdException w:name="heading 1" w:uiPriority="9" w:qFormat="1"/>
     <w:lsdException w:name="heading 2" w:semiHidden="1" w:uiPriority="9" w:unhideWhenUsed="1" w:qFormat="1"/>
@@ -2680,7 +3910,6 @@
     <w:lsdException w:name="Smart Hyperlink" w:semiHidden="1" w:unhideWhenUsed="1"/>
     <w:lsdException w:name="Hashtag" w:semiHidden="1" w:unhideWhenUsed="1"/>
     <w:lsdException w:name="Unresolved Mention" w:semiHidden="1" w:unhideWhenUsed="1"/>
-    <w:lsdException w:name="Smart Link" w:semiHidden="1" w:unhideWhenUsed="1"/>
   </w:latentStyles>
   <w:style w:type="paragraph" w:default="1" w:styleId="Norml">
     <w:name w:val="Normal"/>
@@ -3121,4 +4350,16 @@
     </a:ext>
   </a:extLst>
 </a:theme>
+</file>
+
+<file path=customXml/item1.xml><?xml version="1.0" encoding="utf-8"?>
+<b:Sources xmlns:b="http://schemas.openxmlformats.org/officeDocument/2006/bibliography" xmlns="http://schemas.openxmlformats.org/officeDocument/2006/bibliography" SelectedStyle="\APASixthEditionOfficeOnline.xsl" StyleName="APA" Version="6"/>
+</file>
+
+<file path=customXml/itemProps1.xml><?xml version="1.0" encoding="utf-8"?>
+<ds:datastoreItem xmlns:ds="http://schemas.openxmlformats.org/officeDocument/2006/customXml" ds:itemID="{2BF0F84E-021E-47E2-9754-720B03EBF52C}">
+  <ds:schemaRefs>
+    <ds:schemaRef ds:uri="http://schemas.openxmlformats.org/officeDocument/2006/bibliography"/>
+  </ds:schemaRefs>
+</ds:datastoreItem>
 </file>